--- a/Экономика/Расчет себестоимости.docx
+++ b/Экономика/Расчет себестоимости.docx
@@ -89,16 +89,7 @@
           <w:sz w:val="28"/>
           <w:szCs w:val="28"/>
         </w:rPr>
-        <w:t xml:space="preserve">Для расчета стоимости разработки программного продукта данный метод предполагает расчет трудоемкости, которая с большой вероятностью (95%) не будет превышена. Она </w:t>
-      </w:r>
-      <w:r>
-        <w:rPr>
-          <w:rFonts w:ascii="Times New Roman" w:hAnsi="Times New Roman" w:cs="Times New Roman"/>
-          <w:color w:val="000000" w:themeColor="text1"/>
-          <w:sz w:val="28"/>
-          <w:szCs w:val="28"/>
-        </w:rPr>
-        <w:t>ра</w:t>
+        <w:t>Для расчета стоимости разработки программного продукта данный метод предполагает расчет трудоемкости, которая с большой вероятностью (95%) не будет превышена. Она ра</w:t>
       </w:r>
       <w:r>
         <w:rPr>
@@ -139,13 +130,7 @@
           <w:rPr>
             <w:rFonts w:ascii="Cambria Math" w:hAnsi="Cambria Math"/>
           </w:rPr>
-          <m:t>E</m:t>
-        </m:r>
-        <m:r>
-          <w:rPr>
-            <w:rFonts w:ascii="Cambria Math" w:hAnsi="Cambria Math"/>
-          </w:rPr>
-          <m:t>95</m:t>
+          <m:t>E95</m:t>
         </m:r>
         <m:r>
           <m:rPr>
@@ -161,19 +146,7 @@
           <w:rPr>
             <w:rFonts w:ascii="Cambria Math" w:hAnsi="Cambria Math"/>
           </w:rPr>
-          <m:t>=</m:t>
-        </m:r>
-        <m:r>
-          <w:rPr>
-            <w:rFonts w:ascii="Cambria Math" w:hAnsi="Cambria Math"/>
-          </w:rPr>
-          <m:t>E</m:t>
-        </m:r>
-        <m:r>
-          <w:rPr>
-            <w:rFonts w:ascii="Cambria Math" w:hAnsi="Cambria Math"/>
-          </w:rPr>
-          <m:t>+2*СКО</m:t>
+          <m:t>=E+2*СКО</m:t>
         </m:r>
       </m:oMath>
       <w:r>
@@ -231,13 +204,7 @@
           <w:rPr>
             <w:rFonts w:ascii="Cambria Math" w:hAnsi="Cambria Math"/>
           </w:rPr>
-          <m:t>E</m:t>
-        </m:r>
-        <m:r>
-          <w:rPr>
-            <w:rFonts w:ascii="Cambria Math" w:hAnsi="Cambria Math"/>
-          </w:rPr>
-          <m:t>=</m:t>
+          <m:t>E=</m:t>
         </m:r>
         <m:nary>
           <m:naryPr>
@@ -295,13 +262,7 @@
           <w:rPr>
             <w:rFonts w:ascii="Cambria Math" w:hAnsi="Cambria Math"/>
           </w:rPr>
-          <m:t>CKO</m:t>
-        </m:r>
-        <m:r>
-          <w:rPr>
-            <w:rFonts w:ascii="Cambria Math" w:hAnsi="Cambria Math"/>
-          </w:rPr>
-          <m:t>=</m:t>
+          <m:t>CKO=</m:t>
         </m:r>
         <m:rad>
           <m:radPr>
@@ -486,13 +447,7 @@
                   <w:rPr>
                     <w:rFonts w:ascii="Cambria Math" w:hAnsi="Cambria Math"/>
                   </w:rPr>
-                  <m:t>+4</m:t>
-                </m:r>
-                <m:r>
-                  <w:rPr>
-                    <w:rFonts w:ascii="Cambria Math" w:hAnsi="Cambria Math"/>
-                  </w:rPr>
-                  <m:t>*</m:t>
+                  <m:t>+4*</m:t>
                 </m:r>
                 <m:sSub>
                   <m:sSubPr>
@@ -719,16 +674,7 @@
           <w:sz w:val="28"/>
           <w:szCs w:val="28"/>
         </w:rPr>
-        <w:t>В таблице 1 представлена оценка трудозатрат в человеко-часах, трудозатраты на конкретном этапе и среднеквадратичное откл</w:t>
-      </w:r>
-      <w:r>
-        <w:rPr>
-          <w:rFonts w:ascii="Times New Roman" w:hAnsi="Times New Roman" w:cs="Times New Roman"/>
-          <w:color w:val="000000" w:themeColor="text1"/>
-          <w:sz w:val="28"/>
-          <w:szCs w:val="28"/>
-        </w:rPr>
-        <w:t>онение для каждого этапа разработки.</w:t>
+        <w:t>В таблице 1 представлена оценка трудозатрат в человеко-часах, трудозатраты на конкретном этапе и среднеквадратичное отклонение для каждого этапа разработки.</w:t>
       </w:r>
     </w:p>
     <w:p>
@@ -785,16 +731,7 @@
           <w:sz w:val="28"/>
           <w:szCs w:val="28"/>
         </w:rPr>
-        <w:t xml:space="preserve"> и</w:t>
-      </w:r>
-      <w:r>
-        <w:rPr>
-          <w:rFonts w:ascii="Times New Roman" w:hAnsi="Times New Roman" w:cs="Times New Roman"/>
-          <w:color w:val="000000" w:themeColor="text1"/>
-          <w:sz w:val="28"/>
-          <w:szCs w:val="28"/>
-        </w:rPr>
-        <w:t xml:space="preserve"> среднеквадратичное отклонение </w:t>
+        <w:t xml:space="preserve"> и среднеквадратичное отклонение </w:t>
       </w:r>
       <m:oMath>
         <m:sSub>
@@ -918,16 +855,7 @@
           <w:sz w:val="28"/>
           <w:szCs w:val="28"/>
         </w:rPr>
-        <w:t xml:space="preserve">Таким образом, суммарная трудоемкость проекта Е равна </w:t>
-      </w:r>
-      <w:r>
-        <w:rPr>
-          <w:rFonts w:ascii="Times New Roman" w:hAnsi="Times New Roman" w:cs="Times New Roman"/>
-          <w:color w:val="000000" w:themeColor="text1"/>
-          <w:sz w:val="28"/>
-          <w:szCs w:val="28"/>
-        </w:rPr>
-        <w:t>651.38 человеко-часов, среднеквадратичное отклонение CKO = 6.19</w:t>
+        <w:t>Таким образом, суммарная трудоемкость проекта Е равна 651.38 человеко-часов, среднеквадратичное отклонение CKO = 6.19</w:t>
       </w:r>
     </w:p>
     <w:p>
@@ -1066,45 +994,7 @@
           <w:sz w:val="28"/>
           <w:szCs w:val="28"/>
         </w:rPr>
-        <w:t xml:space="preserve">Необходимо учесть налоги, оплата которых входит в стоимость разработки проекта. </w:t>
-      </w:r>
-      <w:r>
-        <w:rPr>
-          <w:rFonts w:ascii="Times New Roman" w:hAnsi="Times New Roman" w:cs="Times New Roman"/>
-          <w:color w:val="000000" w:themeColor="text1"/>
-          <w:sz w:val="28"/>
-          <w:szCs w:val="28"/>
-        </w:rPr>
-        <w:t xml:space="preserve">На этапе разработки организация платит ежемесячно 13% подоходного налога с зарплаты физических лиц и 30,2% налога с фонда заработной платы компании, где 22% </w:t>
-      </w:r>
-      <w:proofErr w:type="gramStart"/>
-      <w:r>
-        <w:rPr>
-          <w:rFonts w:ascii="Times New Roman" w:hAnsi="Times New Roman" w:cs="Times New Roman"/>
-          <w:color w:val="000000" w:themeColor="text1"/>
-          <w:sz w:val="28"/>
-          <w:szCs w:val="28"/>
-        </w:rPr>
-        <w:t>-  ПФР</w:t>
-      </w:r>
-      <w:proofErr w:type="gramEnd"/>
-      <w:r>
-        <w:rPr>
-          <w:rFonts w:ascii="Times New Roman" w:hAnsi="Times New Roman" w:cs="Times New Roman"/>
-          <w:color w:val="000000" w:themeColor="text1"/>
-          <w:sz w:val="28"/>
-          <w:szCs w:val="28"/>
-        </w:rPr>
-        <w:t>, 5.1 -  меди</w:t>
-      </w:r>
-      <w:r>
-        <w:rPr>
-          <w:rFonts w:ascii="Times New Roman" w:hAnsi="Times New Roman" w:cs="Times New Roman"/>
-          <w:color w:val="000000" w:themeColor="text1"/>
-          <w:sz w:val="28"/>
-          <w:szCs w:val="28"/>
-        </w:rPr>
-        <w:t xml:space="preserve">цинская страховка, </w:t>
+        <w:t xml:space="preserve">Необходимо учесть налоги, оплата которых входит в стоимость разработки проекта. На этапе разработки организация платит ежемесячно 13% подоходного налога с зарплаты физических лиц и 30,2% налога с фонда заработной платы компании, где 22% -  ПФР, 5.1 -  медицинская страховка, </w:t>
       </w:r>
       <w:r>
         <w:rPr>
@@ -1114,25 +1004,7 @@
           <w:szCs w:val="28"/>
         </w:rPr>
         <w:lastRenderedPageBreak/>
-        <w:t xml:space="preserve">2.9% - Временная нетрудоспособность (социальное страхование), 0.2% - травматизм (социальное страхование). Таким образом налогообложение составит </w:t>
-      </w:r>
-      <w:r>
-        <w:rPr>
-          <w:rFonts w:ascii="Times New Roman" w:hAnsi="Times New Roman" w:cs="Times New Roman"/>
-          <w:color w:val="000000" w:themeColor="text1"/>
-          <w:sz w:val="28"/>
-          <w:szCs w:val="28"/>
-        </w:rPr>
-        <w:t>122 133.75</w:t>
-      </w:r>
-      <w:r>
-        <w:rPr>
-          <w:rFonts w:ascii="Times New Roman" w:hAnsi="Times New Roman" w:cs="Times New Roman"/>
-          <w:color w:val="000000" w:themeColor="text1"/>
-          <w:sz w:val="28"/>
-          <w:szCs w:val="28"/>
-        </w:rPr>
-        <w:t xml:space="preserve"> * 43.2% = 52 761.78.</w:t>
+        <w:t>2.9% - Временная нетрудоспособность (социальное страхование), 0.2% - травматизм (социальное страхование). Таким образом налогообложение составит 122 133.75 * 43.2% = 52 761.78.</w:t>
       </w:r>
     </w:p>
     <w:p>
@@ -1154,34 +1026,7 @@
           <w:sz w:val="28"/>
           <w:szCs w:val="28"/>
         </w:rPr>
-        <w:t>Стоимость разработки продукта с учётом налогообложения соста</w:t>
-      </w:r>
-      <w:r>
-        <w:rPr>
-          <w:rFonts w:ascii="Times New Roman" w:hAnsi="Times New Roman" w:cs="Times New Roman"/>
-          <w:color w:val="000000" w:themeColor="text1"/>
-          <w:sz w:val="28"/>
-          <w:szCs w:val="28"/>
-        </w:rPr>
-        <w:t xml:space="preserve">вит: </w:t>
-      </w:r>
-      <w:r>
-        <w:rPr>
-          <w:rFonts w:ascii="Times New Roman" w:hAnsi="Times New Roman" w:cs="Times New Roman"/>
-          <w:color w:val="000000" w:themeColor="text1"/>
-          <w:sz w:val="28"/>
-          <w:szCs w:val="28"/>
-        </w:rPr>
-        <w:t>122 133.75</w:t>
-      </w:r>
-      <w:r>
-        <w:rPr>
-          <w:rFonts w:ascii="Times New Roman" w:hAnsi="Times New Roman" w:cs="Times New Roman"/>
-          <w:color w:val="000000" w:themeColor="text1"/>
-          <w:sz w:val="28"/>
-          <w:szCs w:val="28"/>
-        </w:rPr>
-        <w:t xml:space="preserve"> + 52 761.78= 174 895 рублей.</w:t>
+        <w:t>Стоимость разработки продукта с учётом налогообложения составит: 122 133.75 + 52 761.78= 174 895 рублей.</w:t>
       </w:r>
     </w:p>
     <w:p>
@@ -1348,17 +1193,7 @@
           <w:szCs w:val="28"/>
           <w:u w:val="single"/>
         </w:rPr>
-        <w:t xml:space="preserve">1. </w:t>
-      </w:r>
-      <w:r>
-        <w:rPr>
-          <w:rFonts w:ascii="Times New Roman" w:hAnsi="Times New Roman" w:cs="Times New Roman"/>
-          <w:color w:val="000000" w:themeColor="text1"/>
-          <w:sz w:val="28"/>
-          <w:szCs w:val="28"/>
-          <w:u w:val="single"/>
-        </w:rPr>
-        <w:t>Определение типа оценки.</w:t>
+        <w:t>1. Определение типа оценки.</w:t>
       </w:r>
       <w:r>
         <w:rPr>
@@ -1489,16 +1324,7 @@
           <w:sz w:val="28"/>
           <w:szCs w:val="28"/>
         </w:rPr>
-        <w:t>В таблице ниже представлен подсчет функцион</w:t>
-      </w:r>
-      <w:r>
-        <w:rPr>
-          <w:rFonts w:ascii="Times New Roman" w:hAnsi="Times New Roman" w:cs="Times New Roman"/>
-          <w:color w:val="000000" w:themeColor="text1"/>
-          <w:sz w:val="28"/>
-          <w:szCs w:val="28"/>
-        </w:rPr>
-        <w:t>альных точек, связанных с данными.</w:t>
+        <w:t>В таблице ниже представлен подсчет функциональных точек, связанных с данными.</w:t>
       </w:r>
       <w:r>
         <w:rPr>
@@ -1853,7 +1679,6 @@
                 <w:szCs w:val="28"/>
               </w:rPr>
             </w:pPr>
-            <w:proofErr w:type="spellStart"/>
             <w:r>
               <w:rPr>
                 <w:rFonts w:ascii="Times New Roman" w:eastAsia="Calibri" w:hAnsi="Times New Roman" w:cs="Times New Roman"/>
@@ -1863,7 +1688,6 @@
               </w:rPr>
               <w:t>Low</w:t>
             </w:r>
-            <w:proofErr w:type="spellEnd"/>
           </w:p>
         </w:tc>
         <w:tc>
@@ -2046,7 +1870,6 @@
                 <w:szCs w:val="28"/>
               </w:rPr>
             </w:pPr>
-            <w:proofErr w:type="spellStart"/>
             <w:r>
               <w:rPr>
                 <w:rFonts w:ascii="Times New Roman" w:eastAsia="Calibri" w:hAnsi="Times New Roman" w:cs="Times New Roman"/>
@@ -2056,7 +1879,6 @@
               </w:rPr>
               <w:t>Low</w:t>
             </w:r>
-            <w:proofErr w:type="spellEnd"/>
           </w:p>
         </w:tc>
         <w:tc>
@@ -2199,76 +2021,7 @@
           <w:sz w:val="28"/>
           <w:szCs w:val="28"/>
         </w:rPr>
-        <w:t>DET (</w:t>
-      </w:r>
-      <w:proofErr w:type="spellStart"/>
-      <w:r>
-        <w:rPr>
-          <w:rFonts w:ascii="Times New Roman" w:hAnsi="Times New Roman" w:cs="Times New Roman"/>
-          <w:color w:val="000000" w:themeColor="text1"/>
-          <w:sz w:val="28"/>
-          <w:szCs w:val="28"/>
-        </w:rPr>
-        <w:t>data</w:t>
-      </w:r>
-      <w:proofErr w:type="spellEnd"/>
-      <w:r>
-        <w:rPr>
-          <w:rFonts w:ascii="Times New Roman" w:hAnsi="Times New Roman" w:cs="Times New Roman"/>
-          <w:color w:val="000000" w:themeColor="text1"/>
-          <w:sz w:val="28"/>
-          <w:szCs w:val="28"/>
-        </w:rPr>
-        <w:t xml:space="preserve"> </w:t>
-      </w:r>
-      <w:proofErr w:type="spellStart"/>
-      <w:r>
-        <w:rPr>
-          <w:rFonts w:ascii="Times New Roman" w:hAnsi="Times New Roman" w:cs="Times New Roman"/>
-          <w:color w:val="000000" w:themeColor="text1"/>
-          <w:sz w:val="28"/>
-          <w:szCs w:val="28"/>
-        </w:rPr>
-        <w:t>element</w:t>
-      </w:r>
-      <w:proofErr w:type="spellEnd"/>
-      <w:r>
-        <w:rPr>
-          <w:rFonts w:ascii="Times New Roman" w:hAnsi="Times New Roman" w:cs="Times New Roman"/>
-          <w:color w:val="000000" w:themeColor="text1"/>
-          <w:sz w:val="28"/>
-          <w:szCs w:val="28"/>
-        </w:rPr>
-        <w:t xml:space="preserve"> </w:t>
-      </w:r>
-      <w:proofErr w:type="spellStart"/>
-      <w:r>
-        <w:rPr>
-          <w:rFonts w:ascii="Times New Roman" w:hAnsi="Times New Roman" w:cs="Times New Roman"/>
-          <w:color w:val="000000" w:themeColor="text1"/>
-          <w:sz w:val="28"/>
-          <w:szCs w:val="28"/>
-        </w:rPr>
-        <w:t>type</w:t>
-      </w:r>
-      <w:proofErr w:type="spellEnd"/>
-      <w:r>
-        <w:rPr>
-          <w:rFonts w:ascii="Times New Roman" w:hAnsi="Times New Roman" w:cs="Times New Roman"/>
-          <w:color w:val="000000" w:themeColor="text1"/>
-          <w:sz w:val="28"/>
-          <w:szCs w:val="28"/>
-        </w:rPr>
-        <w:t xml:space="preserve">) — неповторяемое </w:t>
-      </w:r>
-      <w:r>
-        <w:rPr>
-          <w:rFonts w:ascii="Times New Roman" w:hAnsi="Times New Roman" w:cs="Times New Roman"/>
-          <w:color w:val="000000" w:themeColor="text1"/>
-          <w:sz w:val="28"/>
-          <w:szCs w:val="28"/>
-        </w:rPr>
-        <w:t>уникальное поле данных</w:t>
+        <w:t>DET (data element type) — неповторяемое уникальное поле данных</w:t>
       </w:r>
     </w:p>
     <w:p>
@@ -2290,67 +2043,7 @@
           <w:sz w:val="28"/>
           <w:szCs w:val="28"/>
         </w:rPr>
-        <w:t>RET (</w:t>
-      </w:r>
-      <w:proofErr w:type="spellStart"/>
-      <w:r>
-        <w:rPr>
-          <w:rFonts w:ascii="Times New Roman" w:hAnsi="Times New Roman" w:cs="Times New Roman"/>
-          <w:color w:val="000000" w:themeColor="text1"/>
-          <w:sz w:val="28"/>
-          <w:szCs w:val="28"/>
-        </w:rPr>
-        <w:t>record</w:t>
-      </w:r>
-      <w:proofErr w:type="spellEnd"/>
-      <w:r>
-        <w:rPr>
-          <w:rFonts w:ascii="Times New Roman" w:hAnsi="Times New Roman" w:cs="Times New Roman"/>
-          <w:color w:val="000000" w:themeColor="text1"/>
-          <w:sz w:val="28"/>
-          <w:szCs w:val="28"/>
-        </w:rPr>
-        <w:t xml:space="preserve"> </w:t>
-      </w:r>
-      <w:proofErr w:type="spellStart"/>
-      <w:r>
-        <w:rPr>
-          <w:rFonts w:ascii="Times New Roman" w:hAnsi="Times New Roman" w:cs="Times New Roman"/>
-          <w:color w:val="000000" w:themeColor="text1"/>
-          <w:sz w:val="28"/>
-          <w:szCs w:val="28"/>
-        </w:rPr>
-        <w:t>element</w:t>
-      </w:r>
-      <w:proofErr w:type="spellEnd"/>
-      <w:r>
-        <w:rPr>
-          <w:rFonts w:ascii="Times New Roman" w:hAnsi="Times New Roman" w:cs="Times New Roman"/>
-          <w:color w:val="000000" w:themeColor="text1"/>
-          <w:sz w:val="28"/>
-          <w:szCs w:val="28"/>
-        </w:rPr>
-        <w:t xml:space="preserve"> </w:t>
-      </w:r>
-      <w:proofErr w:type="spellStart"/>
-      <w:r>
-        <w:rPr>
-          <w:rFonts w:ascii="Times New Roman" w:hAnsi="Times New Roman" w:cs="Times New Roman"/>
-          <w:color w:val="000000" w:themeColor="text1"/>
-          <w:sz w:val="28"/>
-          <w:szCs w:val="28"/>
-        </w:rPr>
-        <w:t>type</w:t>
-      </w:r>
-      <w:proofErr w:type="spellEnd"/>
-      <w:r>
-        <w:rPr>
-          <w:rFonts w:ascii="Times New Roman" w:hAnsi="Times New Roman" w:cs="Times New Roman"/>
-          <w:color w:val="000000" w:themeColor="text1"/>
-          <w:sz w:val="28"/>
-          <w:szCs w:val="28"/>
-        </w:rPr>
-        <w:t>) — логическая группа данных</w:t>
+        <w:t>RET (record element type) — логическая группа данных</w:t>
       </w:r>
     </w:p>
     <w:p>
@@ -2484,13 +2177,7 @@
               <w:rPr>
                 <w:rFonts w:ascii="Cambria Math" w:hAnsi="Cambria Math"/>
               </w:rPr>
-              <m:t>EIF</m:t>
-            </m:r>
-            <m:r>
-              <w:rPr>
-                <w:rFonts w:ascii="Cambria Math" w:hAnsi="Cambria Math"/>
-              </w:rPr>
-              <m:t>=14+10=24</m:t>
+              <m:t>EIF=14+10=24</m:t>
             </m:r>
           </m:e>
         </m:nary>
@@ -2512,17 +2199,7 @@
           <w:szCs w:val="28"/>
           <w:u w:val="single"/>
         </w:rPr>
-        <w:t>4. П</w:t>
-      </w:r>
-      <w:r>
-        <w:rPr>
-          <w:rFonts w:ascii="Times New Roman" w:hAnsi="Times New Roman" w:cs="Times New Roman"/>
-          <w:color w:val="000000" w:themeColor="text1"/>
-          <w:sz w:val="28"/>
-          <w:szCs w:val="28"/>
-          <w:u w:val="single"/>
-        </w:rPr>
-        <w:t>одсчет функциональных точек, связанных с транзакциями.</w:t>
+        <w:t>4. Подсчет функциональных точек, связанных с транзакциями.</w:t>
       </w:r>
     </w:p>
     <w:p>
@@ -2829,7 +2506,6 @@
                 <w:szCs w:val="28"/>
               </w:rPr>
             </w:pPr>
-            <w:proofErr w:type="spellStart"/>
             <w:r>
               <w:rPr>
                 <w:rFonts w:ascii="Times New Roman" w:eastAsia="Calibri" w:hAnsi="Times New Roman" w:cs="Times New Roman"/>
@@ -2839,7 +2515,6 @@
               </w:rPr>
               <w:t>Low</w:t>
             </w:r>
-            <w:proofErr w:type="spellEnd"/>
           </w:p>
         </w:tc>
         <w:tc>
@@ -2989,7 +2664,6 @@
                 <w:szCs w:val="28"/>
               </w:rPr>
             </w:pPr>
-            <w:proofErr w:type="spellStart"/>
             <w:r>
               <w:rPr>
                 <w:rFonts w:ascii="Times New Roman" w:eastAsia="Calibri" w:hAnsi="Times New Roman" w:cs="Times New Roman"/>
@@ -2999,7 +2673,6 @@
               </w:rPr>
               <w:t>Average</w:t>
             </w:r>
-            <w:proofErr w:type="spellEnd"/>
           </w:p>
         </w:tc>
         <w:tc>
@@ -3363,7 +3036,6 @@
                 <w:szCs w:val="28"/>
               </w:rPr>
             </w:pPr>
-            <w:proofErr w:type="spellStart"/>
             <w:r>
               <w:rPr>
                 <w:rFonts w:ascii="Times New Roman" w:eastAsia="Calibri" w:hAnsi="Times New Roman" w:cs="Times New Roman"/>
@@ -3373,7 +3045,6 @@
               </w:rPr>
               <w:t>Low</w:t>
             </w:r>
-            <w:proofErr w:type="spellEnd"/>
           </w:p>
         </w:tc>
         <w:tc>
@@ -3522,7 +3193,6 @@
                 <w:szCs w:val="28"/>
               </w:rPr>
             </w:pPr>
-            <w:proofErr w:type="spellStart"/>
             <w:r>
               <w:rPr>
                 <w:rFonts w:ascii="Times New Roman" w:eastAsia="Calibri" w:hAnsi="Times New Roman" w:cs="Times New Roman"/>
@@ -3532,7 +3202,6 @@
               </w:rPr>
               <w:t>Low</w:t>
             </w:r>
-            <w:proofErr w:type="spellEnd"/>
           </w:p>
         </w:tc>
         <w:tc>
@@ -3581,16 +3250,7 @@
           <w:sz w:val="28"/>
           <w:szCs w:val="28"/>
         </w:rPr>
-        <w:t xml:space="preserve">Подсчет </w:t>
-      </w:r>
-      <w:r>
-        <w:rPr>
-          <w:rFonts w:ascii="Times New Roman" w:hAnsi="Times New Roman" w:cs="Times New Roman"/>
-          <w:color w:val="000000" w:themeColor="text1"/>
-          <w:sz w:val="28"/>
-          <w:szCs w:val="28"/>
-        </w:rPr>
-        <w:t>функциональных точек EO</w:t>
+        <w:t>Подсчет функциональных точек EO</w:t>
       </w:r>
     </w:p>
     <w:tbl>
@@ -3895,7 +3555,6 @@
                 <w:szCs w:val="28"/>
               </w:rPr>
             </w:pPr>
-            <w:proofErr w:type="spellStart"/>
             <w:r>
               <w:rPr>
                 <w:rFonts w:ascii="Times New Roman" w:eastAsia="Calibri" w:hAnsi="Times New Roman" w:cs="Times New Roman"/>
@@ -3905,7 +3564,6 @@
               </w:rPr>
               <w:t>Low</w:t>
             </w:r>
-            <w:proofErr w:type="spellEnd"/>
           </w:p>
         </w:tc>
         <w:tc>
@@ -4059,7 +3717,6 @@
                 <w:szCs w:val="28"/>
               </w:rPr>
             </w:pPr>
-            <w:proofErr w:type="spellStart"/>
             <w:r>
               <w:rPr>
                 <w:rFonts w:ascii="Times New Roman" w:eastAsia="Calibri" w:hAnsi="Times New Roman" w:cs="Times New Roman"/>
@@ -4069,7 +3726,6 @@
               </w:rPr>
               <w:t>Low</w:t>
             </w:r>
-            <w:proofErr w:type="spellEnd"/>
           </w:p>
         </w:tc>
         <w:tc>
@@ -4433,16 +4089,7 @@
           <w:sz w:val="28"/>
           <w:szCs w:val="28"/>
         </w:rPr>
-        <w:t>) — внешние входные транзакции, элементарная операция по обработке данн</w:t>
-      </w:r>
-      <w:r>
-        <w:rPr>
-          <w:rFonts w:ascii="Times New Roman" w:hAnsi="Times New Roman" w:cs="Times New Roman"/>
-          <w:color w:val="000000" w:themeColor="text1"/>
-          <w:sz w:val="28"/>
-          <w:szCs w:val="28"/>
-        </w:rPr>
-        <w:t>ых или управляющей информации, поступающих в систему из вне.</w:t>
+        <w:t>) — внешние входные транзакции, элементарная операция по обработке данных или управляющей информации, поступающих в систему из вне.</w:t>
       </w:r>
     </w:p>
     <w:p>
@@ -4512,16 +4159,7 @@
           <w:sz w:val="28"/>
           <w:szCs w:val="28"/>
         </w:rPr>
-        <w:t>) — внешние выходные транзакции, элементарная операция по генерации данных или управляющей информации, которые выходят за пределы системы. Предполагает определенную логику обр</w:t>
-      </w:r>
-      <w:r>
-        <w:rPr>
-          <w:rFonts w:ascii="Times New Roman" w:hAnsi="Times New Roman" w:cs="Times New Roman"/>
-          <w:color w:val="000000" w:themeColor="text1"/>
-          <w:sz w:val="28"/>
-          <w:szCs w:val="28"/>
-        </w:rPr>
-        <w:t xml:space="preserve">аботки или вычислений информации из одного или более </w:t>
+        <w:t xml:space="preserve">) — внешние выходные транзакции, элементарная операция по генерации данных или управляющей информации, которые выходят за пределы системы. Предполагает определенную логику обработки или вычислений информации из одного или более </w:t>
       </w:r>
       <w:r>
         <w:rPr>
@@ -4738,13 +4376,7 @@
               <w:rPr>
                 <w:rFonts w:ascii="Cambria Math" w:hAnsi="Cambria Math"/>
               </w:rPr>
-              <m:t>EO</m:t>
-            </m:r>
-            <m:r>
-              <w:rPr>
-                <w:rFonts w:ascii="Cambria Math" w:hAnsi="Cambria Math"/>
-              </w:rPr>
-              <m:t>+</m:t>
+              <m:t>EO+</m:t>
             </m:r>
             <m:nary>
               <m:naryPr>
@@ -4886,17 +4518,7 @@
           <w:u w:val="single"/>
         </w:rPr>
         <w:lastRenderedPageBreak/>
-        <w:t>6. Определение значения фактора выр</w:t>
-      </w:r>
-      <w:r>
-        <w:rPr>
-          <w:rFonts w:ascii="Times New Roman" w:hAnsi="Times New Roman" w:cs="Times New Roman"/>
-          <w:color w:val="000000" w:themeColor="text1"/>
-          <w:sz w:val="28"/>
-          <w:szCs w:val="28"/>
-          <w:u w:val="single"/>
-        </w:rPr>
-        <w:t>авнивания (FAV).</w:t>
+        <w:t>6. Определение значения фактора выравнивания (FAV).</w:t>
       </w:r>
     </w:p>
     <w:p>
@@ -4936,16 +4558,7 @@
           <w:sz w:val="28"/>
           <w:szCs w:val="28"/>
         </w:rPr>
-        <w:t xml:space="preserve"> </w:t>
-      </w:r>
-      <w:r>
-        <w:rPr>
-          <w:rFonts w:ascii="Times New Roman" w:hAnsi="Times New Roman" w:cs="Times New Roman"/>
-          <w:color w:val="000000" w:themeColor="text1"/>
-          <w:sz w:val="28"/>
-          <w:szCs w:val="28"/>
-        </w:rPr>
-        <w:t>представлена оценка системных характеристик по 5-бальной шкале.</w:t>
+        <w:t xml:space="preserve"> представлена оценка системных характеристик по 5-бальной шкале.</w:t>
       </w:r>
     </w:p>
     <w:tbl>
@@ -5821,7 +5434,6 @@
                 <w:szCs w:val="28"/>
               </w:rPr>
             </w:pPr>
-            <w:proofErr w:type="spellStart"/>
             <w:r>
               <w:rPr>
                 <w:rFonts w:ascii="Times New Roman" w:eastAsia="Calibri" w:hAnsi="Times New Roman" w:cs="Times New Roman"/>
@@ -5831,7 +5443,6 @@
               </w:rPr>
               <w:t>Портируемость</w:t>
             </w:r>
-            <w:proofErr w:type="spellEnd"/>
           </w:p>
         </w:tc>
         <w:tc>
@@ -5947,16 +5558,7 @@
           <w:sz w:val="28"/>
           <w:szCs w:val="28"/>
         </w:rPr>
-        <w:t xml:space="preserve">Оценка системных </w:t>
-      </w:r>
-      <w:r>
-        <w:rPr>
-          <w:rFonts w:ascii="Times New Roman" w:hAnsi="Times New Roman" w:cs="Times New Roman"/>
-          <w:color w:val="000000" w:themeColor="text1"/>
-          <w:sz w:val="28"/>
-          <w:szCs w:val="28"/>
-        </w:rPr>
-        <w:t>характеристик</w:t>
+        <w:t>Оценка системных характеристик</w:t>
       </w:r>
     </w:p>
     <w:p>
@@ -6027,13 +5629,7 @@
               <w:rPr>
                 <w:rFonts w:ascii="Cambria Math" w:hAnsi="Cambria Math"/>
               </w:rPr>
-              <m:t>EI</m:t>
-            </m:r>
-            <m:r>
-              <w:rPr>
-                <w:rFonts w:ascii="Cambria Math" w:hAnsi="Cambria Math"/>
-              </w:rPr>
-              <m:t>=</m:t>
+              <m:t>EI=</m:t>
             </m:r>
           </m:e>
         </m:nary>
@@ -6093,17 +5689,7 @@
           <w:szCs w:val="28"/>
           <w:u w:val="single"/>
         </w:rPr>
-        <w:t xml:space="preserve">7. Расчет количества </w:t>
-      </w:r>
-      <w:r>
-        <w:rPr>
-          <w:rFonts w:ascii="Times New Roman" w:hAnsi="Times New Roman" w:cs="Times New Roman"/>
-          <w:color w:val="000000" w:themeColor="text1"/>
-          <w:sz w:val="28"/>
-          <w:szCs w:val="28"/>
-          <w:u w:val="single"/>
-        </w:rPr>
-        <w:t>выровненных функциональных точек (AFP).</w:t>
+        <w:t>7. Расчет количества выровненных функциональных точек (AFP).</w:t>
       </w:r>
     </w:p>
     <w:p>
@@ -6147,16 +5733,7 @@
           <w:sz w:val="28"/>
           <w:szCs w:val="28"/>
         </w:rPr>
-        <w:t xml:space="preserve">Метод функциональных точек не рассчитывает трудоемкость. Для этого необходимо воспользоваться методикой COCOMO II. Язык разработки С#, следовательно, мы получаем количество строк: </w:t>
-      </w:r>
-      <w:r>
-        <w:rPr>
-          <w:rFonts w:ascii="Times New Roman" w:hAnsi="Times New Roman" w:cs="Times New Roman"/>
-          <w:color w:val="000000" w:themeColor="text1"/>
-          <w:sz w:val="28"/>
-          <w:szCs w:val="28"/>
-        </w:rPr>
-        <w:t xml:space="preserve">36.12 * 59 = 2131,08. </w:t>
+        <w:t xml:space="preserve">Метод функциональных точек не рассчитывает трудоемкость. Для этого необходимо воспользоваться методикой COCOMO II. Язык разработки С#, следовательно, мы получаем количество строк: 36.12 * 59 = 2131,08. </w:t>
       </w:r>
       <w:r>
         <w:rPr>
@@ -6222,16 +5799,7 @@
           <w:sz w:val="28"/>
           <w:szCs w:val="28"/>
         </w:rPr>
-        <w:t xml:space="preserve">Трудоемкость (в чел.*мес.) проекта можно посчитать по </w:t>
-      </w:r>
-      <w:r>
-        <w:rPr>
-          <w:rFonts w:ascii="Times New Roman" w:hAnsi="Times New Roman" w:cs="Times New Roman"/>
-          <w:color w:val="000000" w:themeColor="text1"/>
-          <w:sz w:val="28"/>
-          <w:szCs w:val="28"/>
-        </w:rPr>
-        <w:t>формуле:</w:t>
+        <w:t>Трудоемкость (в чел.*мес.) проекта можно посчитать по формуле:</w:t>
       </w:r>
     </w:p>
     <w:p>
@@ -6254,37 +5822,7 @@
           <w:rPr>
             <w:rFonts w:ascii="Cambria Math" w:hAnsi="Cambria Math"/>
           </w:rPr>
-          <m:t>PM</m:t>
-        </m:r>
-        <m:r>
-          <w:rPr>
-            <w:rFonts w:ascii="Cambria Math" w:hAnsi="Cambria Math"/>
-          </w:rPr>
-          <m:t>=</m:t>
-        </m:r>
-        <m:r>
-          <w:rPr>
-            <w:rFonts w:ascii="Cambria Math" w:hAnsi="Cambria Math"/>
-          </w:rPr>
-          <m:t>A</m:t>
-        </m:r>
-        <m:r>
-          <w:rPr>
-            <w:rFonts w:ascii="Cambria Math" w:hAnsi="Cambria Math"/>
-          </w:rPr>
-          <m:t>*</m:t>
-        </m:r>
-        <m:r>
-          <w:rPr>
-            <w:rFonts w:ascii="Cambria Math" w:hAnsi="Cambria Math"/>
-          </w:rPr>
-          <m:t>E</m:t>
-        </m:r>
-        <m:r>
-          <w:rPr>
-            <w:rFonts w:ascii="Cambria Math" w:hAnsi="Cambria Math"/>
-          </w:rPr>
-          <m:t>*</m:t>
+          <m:t>PM=A*E*</m:t>
         </m:r>
         <m:nary>
           <m:naryPr>
@@ -6300,13 +5838,7 @@
               <w:rPr>
                 <w:rFonts w:ascii="Cambria Math" w:hAnsi="Cambria Math"/>
               </w:rPr>
-              <m:t>i</m:t>
-            </m:r>
-            <m:r>
-              <w:rPr>
-                <w:rFonts w:ascii="Cambria Math" w:hAnsi="Cambria Math"/>
-              </w:rPr>
-              <m:t>=1</m:t>
+              <m:t>i=1</m:t>
             </m:r>
           </m:sub>
           <m:sup>
@@ -6446,25 +5978,14 @@
           <w:szCs w:val="28"/>
         </w:rPr>
       </w:pPr>
-      <w:proofErr w:type="spellStart"/>
-      <w:r>
-        <w:rPr>
-          <w:rFonts w:ascii="Times New Roman" w:hAnsi="Times New Roman" w:cs="Times New Roman"/>
-          <w:color w:val="000000" w:themeColor="text1"/>
-          <w:sz w:val="28"/>
-          <w:szCs w:val="28"/>
-        </w:rPr>
-        <w:t>EMi</w:t>
-      </w:r>
-      <w:proofErr w:type="spellEnd"/>
-      <w:r>
-        <w:rPr>
-          <w:rFonts w:ascii="Times New Roman" w:hAnsi="Times New Roman" w:cs="Times New Roman"/>
-          <w:color w:val="000000" w:themeColor="text1"/>
-          <w:sz w:val="28"/>
-          <w:szCs w:val="28"/>
-        </w:rPr>
-        <w:t xml:space="preserve"> — множители трудоемкости; </w:t>
+      <w:r>
+        <w:rPr>
+          <w:rFonts w:ascii="Times New Roman" w:hAnsi="Times New Roman" w:cs="Times New Roman"/>
+          <w:color w:val="000000" w:themeColor="text1"/>
+          <w:sz w:val="28"/>
+          <w:szCs w:val="28"/>
+        </w:rPr>
+        <w:t xml:space="preserve">EMi — множители трудоемкости; </w:t>
       </w:r>
     </w:p>
     <w:p>
@@ -6514,16 +6035,7 @@
           <w:sz w:val="28"/>
           <w:szCs w:val="28"/>
         </w:rPr>
-        <w:t xml:space="preserve">В нашем проекте будет 4 000 строк </w:t>
-      </w:r>
-      <w:r>
-        <w:rPr>
-          <w:rFonts w:ascii="Times New Roman" w:hAnsi="Times New Roman" w:cs="Times New Roman"/>
-          <w:color w:val="000000" w:themeColor="text1"/>
-          <w:sz w:val="28"/>
-          <w:szCs w:val="28"/>
-        </w:rPr>
-        <w:t>исходного кода, следовательно, SIZE = 4.</w:t>
+        <w:t>В нашем проекте будет 4 000 строк исходного кода, следовательно, SIZE = 4.</w:t>
       </w:r>
     </w:p>
     <w:p>
@@ -6571,25 +6083,7 @@
           <w:rPr>
             <w:rFonts w:ascii="Cambria Math" w:hAnsi="Cambria Math"/>
           </w:rPr>
-          <m:t>E</m:t>
-        </m:r>
-        <m:r>
-          <w:rPr>
-            <w:rFonts w:ascii="Cambria Math" w:hAnsi="Cambria Math"/>
-          </w:rPr>
-          <m:t>=</m:t>
-        </m:r>
-        <m:r>
-          <w:rPr>
-            <w:rFonts w:ascii="Cambria Math" w:hAnsi="Cambria Math"/>
-          </w:rPr>
-          <m:t>B</m:t>
-        </m:r>
-        <m:r>
-          <w:rPr>
-            <w:rFonts w:ascii="Cambria Math" w:hAnsi="Cambria Math"/>
-          </w:rPr>
-          <m:t>+0,01*</m:t>
+          <m:t>E=B+0,01*</m:t>
         </m:r>
         <m:nary>
           <m:naryPr>
@@ -6605,13 +6099,7 @@
               <w:rPr>
                 <w:rFonts w:ascii="Cambria Math" w:hAnsi="Cambria Math"/>
               </w:rPr>
-              <m:t>j</m:t>
-            </m:r>
-            <m:r>
-              <w:rPr>
-                <w:rFonts w:ascii="Cambria Math" w:hAnsi="Cambria Math"/>
-              </w:rPr>
-              <m:t>=1</m:t>
+              <m:t>j=1</m:t>
             </m:r>
           </m:sub>
           <m:sup>
@@ -6701,25 +6189,14 @@
           <w:szCs w:val="28"/>
         </w:rPr>
       </w:pPr>
-      <w:proofErr w:type="spellStart"/>
-      <w:r>
-        <w:rPr>
-          <w:rFonts w:ascii="Times New Roman" w:hAnsi="Times New Roman" w:cs="Times New Roman"/>
-          <w:color w:val="000000" w:themeColor="text1"/>
-          <w:sz w:val="28"/>
-          <w:szCs w:val="28"/>
-        </w:rPr>
-        <w:t>SFj</w:t>
-      </w:r>
-      <w:proofErr w:type="spellEnd"/>
-      <w:r>
-        <w:rPr>
-          <w:rFonts w:ascii="Times New Roman" w:hAnsi="Times New Roman" w:cs="Times New Roman"/>
-          <w:color w:val="000000" w:themeColor="text1"/>
-          <w:sz w:val="28"/>
-          <w:szCs w:val="28"/>
-        </w:rPr>
-        <w:t xml:space="preserve"> — факторы масштаба. </w:t>
+      <w:r>
+        <w:rPr>
+          <w:rFonts w:ascii="Times New Roman" w:hAnsi="Times New Roman" w:cs="Times New Roman"/>
+          <w:color w:val="000000" w:themeColor="text1"/>
+          <w:sz w:val="28"/>
+          <w:szCs w:val="28"/>
+        </w:rPr>
+        <w:t xml:space="preserve">SFj — факторы масштаба. </w:t>
       </w:r>
     </w:p>
     <w:p>
@@ -6868,27 +6345,7 @@
                 <w:sz w:val="28"/>
                 <w:szCs w:val="28"/>
               </w:rPr>
-              <w:t>PREC (</w:t>
-            </w:r>
-            <w:proofErr w:type="spellStart"/>
-            <w:r>
-              <w:rPr>
-                <w:rFonts w:ascii="Times New Roman" w:eastAsia="Calibri" w:hAnsi="Times New Roman" w:cs="Times New Roman"/>
-                <w:color w:val="000000" w:themeColor="text1"/>
-                <w:sz w:val="28"/>
-                <w:szCs w:val="28"/>
-              </w:rPr>
-              <w:t>прецедентность</w:t>
-            </w:r>
-            <w:proofErr w:type="spellEnd"/>
-            <w:r>
-              <w:rPr>
-                <w:rFonts w:ascii="Times New Roman" w:eastAsia="Calibri" w:hAnsi="Times New Roman" w:cs="Times New Roman"/>
-                <w:color w:val="000000" w:themeColor="text1"/>
-                <w:sz w:val="28"/>
-                <w:szCs w:val="28"/>
-              </w:rPr>
-              <w:t>, наличие опыта аналогичных разработок)</w:t>
+              <w:t>PREC (прецедентность, наличие опыта аналогичных разработок)</w:t>
             </w:r>
           </w:p>
         </w:tc>
@@ -6918,27 +6375,7 @@
                 <w:sz w:val="28"/>
                 <w:szCs w:val="28"/>
               </w:rPr>
-              <w:t>1.24 (</w:t>
-            </w:r>
-            <w:proofErr w:type="spellStart"/>
-            <w:r>
-              <w:rPr>
-                <w:rFonts w:ascii="Times New Roman" w:eastAsia="Calibri" w:hAnsi="Times New Roman" w:cs="Times New Roman"/>
-                <w:color w:val="000000" w:themeColor="text1"/>
-                <w:sz w:val="28"/>
-                <w:szCs w:val="28"/>
-              </w:rPr>
-              <w:t>Nominal</w:t>
-            </w:r>
-            <w:proofErr w:type="spellEnd"/>
-            <w:r>
-              <w:rPr>
-                <w:rFonts w:ascii="Times New Roman" w:eastAsia="Calibri" w:hAnsi="Times New Roman" w:cs="Times New Roman"/>
-                <w:color w:val="000000" w:themeColor="text1"/>
-                <w:sz w:val="28"/>
-                <w:szCs w:val="28"/>
-              </w:rPr>
-              <w:t>)</w:t>
+              <w:t>1.24 (Nominal)</w:t>
             </w:r>
           </w:p>
         </w:tc>
@@ -7062,27 +6499,7 @@
                 <w:sz w:val="28"/>
                 <w:szCs w:val="28"/>
               </w:rPr>
-              <w:t>1.41 (</w:t>
-            </w:r>
-            <w:proofErr w:type="spellStart"/>
-            <w:r>
-              <w:rPr>
-                <w:rFonts w:ascii="Times New Roman" w:eastAsia="Calibri" w:hAnsi="Times New Roman" w:cs="Times New Roman"/>
-                <w:color w:val="000000" w:themeColor="text1"/>
-                <w:sz w:val="28"/>
-                <w:szCs w:val="28"/>
-              </w:rPr>
-              <w:t>Very</w:t>
-            </w:r>
-            <w:proofErr w:type="spellEnd"/>
-            <w:r>
-              <w:rPr>
-                <w:rFonts w:ascii="Times New Roman" w:eastAsia="Calibri" w:hAnsi="Times New Roman" w:cs="Times New Roman"/>
-                <w:color w:val="000000" w:themeColor="text1"/>
-                <w:sz w:val="28"/>
-                <w:szCs w:val="28"/>
-              </w:rPr>
-              <w:t xml:space="preserve"> High)</w:t>
+              <w:t>1.41 (Very High)</w:t>
             </w:r>
           </w:p>
         </w:tc>
@@ -7144,27 +6561,7 @@
                 <w:sz w:val="28"/>
                 <w:szCs w:val="28"/>
               </w:rPr>
-              <w:t>0 (</w:t>
-            </w:r>
-            <w:proofErr w:type="spellStart"/>
-            <w:r>
-              <w:rPr>
-                <w:rFonts w:ascii="Times New Roman" w:eastAsia="Calibri" w:hAnsi="Times New Roman" w:cs="Times New Roman"/>
-                <w:color w:val="000000" w:themeColor="text1"/>
-                <w:sz w:val="28"/>
-                <w:szCs w:val="28"/>
-              </w:rPr>
-              <w:t>Nominal</w:t>
-            </w:r>
-            <w:proofErr w:type="spellEnd"/>
-            <w:r>
-              <w:rPr>
-                <w:rFonts w:ascii="Times New Roman" w:eastAsia="Calibri" w:hAnsi="Times New Roman" w:cs="Times New Roman"/>
-                <w:color w:val="000000" w:themeColor="text1"/>
-                <w:sz w:val="28"/>
-                <w:szCs w:val="28"/>
-              </w:rPr>
-              <w:t>)</w:t>
+              <w:t>0 (Nominal)</w:t>
             </w:r>
           </w:p>
         </w:tc>
@@ -7196,16 +6593,7 @@
                 <w:sz w:val="28"/>
                 <w:szCs w:val="28"/>
               </w:rPr>
-              <w:t xml:space="preserve">PMAT (зрелость </w:t>
-            </w:r>
-            <w:r>
-              <w:rPr>
-                <w:rFonts w:ascii="Times New Roman" w:eastAsia="Calibri" w:hAnsi="Times New Roman" w:cs="Times New Roman"/>
-                <w:color w:val="000000" w:themeColor="text1"/>
-                <w:sz w:val="28"/>
-                <w:szCs w:val="28"/>
-              </w:rPr>
-              <w:t>процессов)</w:t>
+              <w:t>PMAT (зрелость процессов)</w:t>
             </w:r>
           </w:p>
         </w:tc>
@@ -7235,27 +6623,7 @@
                 <w:sz w:val="28"/>
                 <w:szCs w:val="28"/>
               </w:rPr>
-              <w:t>4.68 (</w:t>
-            </w:r>
-            <w:proofErr w:type="spellStart"/>
-            <w:r>
-              <w:rPr>
-                <w:rFonts w:ascii="Times New Roman" w:eastAsia="Calibri" w:hAnsi="Times New Roman" w:cs="Times New Roman"/>
-                <w:color w:val="000000" w:themeColor="text1"/>
-                <w:sz w:val="28"/>
-                <w:szCs w:val="28"/>
-              </w:rPr>
-              <w:t>Nominal</w:t>
-            </w:r>
-            <w:proofErr w:type="spellEnd"/>
-            <w:r>
-              <w:rPr>
-                <w:rFonts w:ascii="Times New Roman" w:eastAsia="Calibri" w:hAnsi="Times New Roman" w:cs="Times New Roman"/>
-                <w:color w:val="000000" w:themeColor="text1"/>
-                <w:sz w:val="28"/>
-                <w:szCs w:val="28"/>
-              </w:rPr>
-              <w:t>)</w:t>
+              <w:t>4.68 (Nominal)</w:t>
             </w:r>
           </w:p>
         </w:tc>
@@ -7541,16 +6909,7 @@
                 <w:sz w:val="28"/>
                 <w:szCs w:val="28"/>
               </w:rPr>
-              <w:t xml:space="preserve">RCPX </w:t>
-            </w:r>
-            <w:r>
-              <w:rPr>
-                <w:rFonts w:ascii="Times New Roman" w:eastAsia="Calibri" w:hAnsi="Times New Roman" w:cs="Times New Roman"/>
-                <w:color w:val="000000" w:themeColor="text1"/>
-                <w:sz w:val="28"/>
-                <w:szCs w:val="28"/>
-              </w:rPr>
-              <w:t>(сложность и надежность продукта)</w:t>
+              <w:t>RCPX (сложность и надежность продукта)</w:t>
             </w:r>
           </w:p>
         </w:tc>
@@ -7815,25 +7174,14 @@
                 <w:szCs w:val="28"/>
               </w:rPr>
             </w:pPr>
-            <w:proofErr w:type="gramStart"/>
-            <w:r>
-              <w:rPr>
-                <w:rFonts w:ascii="Times New Roman" w:eastAsia="Calibri" w:hAnsi="Times New Roman" w:cs="Times New Roman"/>
-                <w:color w:val="000000" w:themeColor="text1"/>
-                <w:sz w:val="28"/>
-                <w:szCs w:val="28"/>
-              </w:rPr>
-              <w:t>PREX  (</w:t>
-            </w:r>
-            <w:proofErr w:type="gramEnd"/>
-            <w:r>
-              <w:rPr>
-                <w:rFonts w:ascii="Times New Roman" w:eastAsia="Calibri" w:hAnsi="Times New Roman" w:cs="Times New Roman"/>
-                <w:color w:val="000000" w:themeColor="text1"/>
-                <w:sz w:val="28"/>
-                <w:szCs w:val="28"/>
-              </w:rPr>
-              <w:t>опыт персонала)</w:t>
+            <w:r>
+              <w:rPr>
+                <w:rFonts w:ascii="Times New Roman" w:eastAsia="Calibri" w:hAnsi="Times New Roman" w:cs="Times New Roman"/>
+                <w:color w:val="000000" w:themeColor="text1"/>
+                <w:sz w:val="28"/>
+                <w:szCs w:val="28"/>
+              </w:rPr>
+              <w:t>PREX  (опыт персонала)</w:t>
             </w:r>
           </w:p>
         </w:tc>
@@ -7863,27 +7211,7 @@
                 <w:sz w:val="28"/>
                 <w:szCs w:val="28"/>
               </w:rPr>
-              <w:t>1.22 (</w:t>
-            </w:r>
-            <w:proofErr w:type="spellStart"/>
-            <w:r>
-              <w:rPr>
-                <w:rFonts w:ascii="Times New Roman" w:eastAsia="Calibri" w:hAnsi="Times New Roman" w:cs="Times New Roman"/>
-                <w:color w:val="000000" w:themeColor="text1"/>
-                <w:sz w:val="28"/>
-                <w:szCs w:val="28"/>
-              </w:rPr>
-              <w:t>Low</w:t>
-            </w:r>
-            <w:proofErr w:type="spellEnd"/>
-            <w:r>
-              <w:rPr>
-                <w:rFonts w:ascii="Times New Roman" w:eastAsia="Calibri" w:hAnsi="Times New Roman" w:cs="Times New Roman"/>
-                <w:color w:val="000000" w:themeColor="text1"/>
-                <w:sz w:val="28"/>
-                <w:szCs w:val="28"/>
-              </w:rPr>
-              <w:t>)</w:t>
+              <w:t>1.22 (Low)</w:t>
             </w:r>
           </w:p>
         </w:tc>
@@ -7945,27 +7273,7 @@
                 <w:sz w:val="28"/>
                 <w:szCs w:val="28"/>
               </w:rPr>
-              <w:t>1.00 (</w:t>
-            </w:r>
-            <w:proofErr w:type="spellStart"/>
-            <w:r>
-              <w:rPr>
-                <w:rFonts w:ascii="Times New Roman" w:eastAsia="Calibri" w:hAnsi="Times New Roman" w:cs="Times New Roman"/>
-                <w:color w:val="000000" w:themeColor="text1"/>
-                <w:sz w:val="28"/>
-                <w:szCs w:val="28"/>
-              </w:rPr>
-              <w:t>Nominal</w:t>
-            </w:r>
-            <w:proofErr w:type="spellEnd"/>
-            <w:r>
-              <w:rPr>
-                <w:rFonts w:ascii="Times New Roman" w:eastAsia="Calibri" w:hAnsi="Times New Roman" w:cs="Times New Roman"/>
-                <w:color w:val="000000" w:themeColor="text1"/>
-                <w:sz w:val="28"/>
-                <w:szCs w:val="28"/>
-              </w:rPr>
-              <w:t>)</w:t>
+              <w:t>1.00 (Nominal)</w:t>
             </w:r>
           </w:p>
         </w:tc>
@@ -7997,16 +7305,7 @@
                 <w:sz w:val="28"/>
                 <w:szCs w:val="28"/>
               </w:rPr>
-              <w:t xml:space="preserve">SCED (сжатие </w:t>
-            </w:r>
-            <w:r>
-              <w:rPr>
-                <w:rFonts w:ascii="Times New Roman" w:eastAsia="Calibri" w:hAnsi="Times New Roman" w:cs="Times New Roman"/>
-                <w:color w:val="000000" w:themeColor="text1"/>
-                <w:sz w:val="28"/>
-                <w:szCs w:val="28"/>
-              </w:rPr>
-              <w:t>расписания)</w:t>
+              <w:t>SCED (сжатие расписания)</w:t>
             </w:r>
           </w:p>
         </w:tc>
@@ -8036,27 +7335,7 @@
                 <w:sz w:val="28"/>
                 <w:szCs w:val="28"/>
               </w:rPr>
-              <w:t>1.00 (</w:t>
-            </w:r>
-            <w:proofErr w:type="spellStart"/>
-            <w:r>
-              <w:rPr>
-                <w:rFonts w:ascii="Times New Roman" w:eastAsia="Calibri" w:hAnsi="Times New Roman" w:cs="Times New Roman"/>
-                <w:color w:val="000000" w:themeColor="text1"/>
-                <w:sz w:val="28"/>
-                <w:szCs w:val="28"/>
-              </w:rPr>
-              <w:t>Nominal</w:t>
-            </w:r>
-            <w:proofErr w:type="spellEnd"/>
-            <w:r>
-              <w:rPr>
-                <w:rFonts w:ascii="Times New Roman" w:eastAsia="Calibri" w:hAnsi="Times New Roman" w:cs="Times New Roman"/>
-                <w:color w:val="000000" w:themeColor="text1"/>
-                <w:sz w:val="28"/>
-                <w:szCs w:val="28"/>
-              </w:rPr>
-              <w:t>)</w:t>
+              <w:t>1.00 (Nominal)</w:t>
             </w:r>
           </w:p>
         </w:tc>
@@ -8105,13 +7384,7 @@
               <w:rPr>
                 <w:rFonts w:ascii="Cambria Math" w:hAnsi="Cambria Math"/>
               </w:rPr>
-              <m:t>i</m:t>
-            </m:r>
-            <m:r>
-              <w:rPr>
-                <w:rFonts w:ascii="Cambria Math" w:hAnsi="Cambria Math"/>
-              </w:rPr>
-              <m:t>=1</m:t>
+              <m:t>i=1</m:t>
             </m:r>
           </m:sub>
           <m:sup>
@@ -8339,16 +7612,7 @@
           <w:sz w:val="28"/>
           <w:szCs w:val="28"/>
         </w:rPr>
-        <w:t xml:space="preserve">Заработная плата </w:t>
-      </w:r>
-      <w:r>
-        <w:rPr>
-          <w:rFonts w:ascii="Times New Roman" w:hAnsi="Times New Roman" w:cs="Times New Roman"/>
-          <w:color w:val="000000" w:themeColor="text1"/>
-          <w:sz w:val="28"/>
-          <w:szCs w:val="28"/>
-        </w:rPr>
-        <w:t>каждого сотрудника составляет 25 000 рублей за 160 часов в месяц. Таким образом получаем себестоимость разработки продукта: 25 000 * 212.381 = 5 309 525 рублей</w:t>
+        <w:t>Заработная плата каждого сотрудника составляет 25 000 рублей за 160 часов в месяц. Таким образом получаем себестоимость разработки продукта: 25 000 * 212.381 = 5 309 525 рублей</w:t>
       </w:r>
     </w:p>
     <w:p>
@@ -8432,36 +7696,7 @@
           <w:sz w:val="28"/>
           <w:szCs w:val="28"/>
         </w:rPr>
-        <w:t xml:space="preserve">На этапе разработки организация платит ежемесячно 13% подоходного налога с зарплаты физических лиц и 30,2% налога с фонда заработной платы компании, где 22% </w:t>
-      </w:r>
-      <w:proofErr w:type="gramStart"/>
-      <w:r>
-        <w:rPr>
-          <w:rFonts w:ascii="Times New Roman" w:hAnsi="Times New Roman" w:cs="Times New Roman"/>
-          <w:color w:val="000000" w:themeColor="text1"/>
-          <w:sz w:val="28"/>
-          <w:szCs w:val="28"/>
-        </w:rPr>
-        <w:t>-  ПФР</w:t>
-      </w:r>
-      <w:proofErr w:type="gramEnd"/>
-      <w:r>
-        <w:rPr>
-          <w:rFonts w:ascii="Times New Roman" w:hAnsi="Times New Roman" w:cs="Times New Roman"/>
-          <w:color w:val="000000" w:themeColor="text1"/>
-          <w:sz w:val="28"/>
-          <w:szCs w:val="28"/>
-        </w:rPr>
-        <w:t>, 5.1 -  мед</w:t>
-      </w:r>
-      <w:r>
-        <w:rPr>
-          <w:rFonts w:ascii="Times New Roman" w:hAnsi="Times New Roman" w:cs="Times New Roman"/>
-          <w:color w:val="000000" w:themeColor="text1"/>
-          <w:sz w:val="28"/>
-          <w:szCs w:val="28"/>
-        </w:rPr>
-        <w:t>ицинская страховка, 2.9% - Временная нетрудоспособность (социальное страхование), 0.2% - травматизм (социальное страхование). Таким образом налогообложение составит 87 390 * 43.2% = 37 752.48.</w:t>
+        <w:t>На этапе разработки организация платит ежемесячно 13% подоходного налога с зарплаты физических лиц и 30,2% налога с фонда заработной платы компании, где 22% -  ПФР, 5.1 -  медицинская страховка, 2.9% - Временная нетрудоспособность (социальное страхование), 0.2% - травматизм (социальное страхование). Таким образом налогообложение составит 87 390 * 43.2% = 37 752.48.</w:t>
       </w:r>
     </w:p>
     <w:p>
@@ -8486,16 +7721,7 @@
           <w:sz w:val="28"/>
           <w:szCs w:val="28"/>
         </w:rPr>
-        <w:t>Стоимость разработки продукта с учётом налогообложения составит</w:t>
-      </w:r>
-      <w:r>
-        <w:rPr>
-          <w:rFonts w:ascii="Times New Roman" w:hAnsi="Times New Roman" w:cs="Times New Roman"/>
-          <w:color w:val="000000" w:themeColor="text1"/>
-          <w:sz w:val="28"/>
-          <w:szCs w:val="28"/>
-        </w:rPr>
-        <w:t>: 87 390 + 37 752.48 = 125 142 рублей.</w:t>
+        <w:t>Стоимость разработки продукта с учётом налогообложения составит: 87 390 + 37 752.48 = 125 142 рублей.</w:t>
       </w:r>
     </w:p>
     <w:p>
@@ -8682,16 +7908,7 @@
           <w:sz w:val="28"/>
           <w:szCs w:val="28"/>
         </w:rPr>
-        <w:t xml:space="preserve">в результате была </w:t>
-      </w:r>
-      <w:r>
-        <w:rPr>
-          <w:rFonts w:ascii="Times New Roman" w:hAnsi="Times New Roman" w:cs="Times New Roman"/>
-          <w:color w:val="000000" w:themeColor="text1"/>
-          <w:sz w:val="28"/>
-          <w:szCs w:val="28"/>
-        </w:rPr>
-        <w:t>получена сумма 174 895 рублей. При расчете по методу C</w:t>
+        <w:t>в результате была получена сумма 174 895 рублей. При расчете по методу C</w:t>
       </w:r>
       <w:r>
         <w:rPr>
@@ -8856,16 +8073,7 @@
           <w:sz w:val="28"/>
           <w:szCs w:val="28"/>
         </w:rPr>
-        <w:t>для расчета стоимости использует количест</w:t>
-      </w:r>
-      <w:r>
-        <w:rPr>
-          <w:rFonts w:ascii="Times New Roman" w:hAnsi="Times New Roman" w:cs="Times New Roman"/>
-          <w:color w:val="000000" w:themeColor="text1"/>
-          <w:sz w:val="28"/>
-          <w:szCs w:val="28"/>
-        </w:rPr>
-        <w:t xml:space="preserve">во строк программного кода, в нашем случае полученное с помощью метода функциональных точек. На основе количества строк </w:t>
+        <w:t xml:space="preserve">для расчета стоимости использует количество строк программного кода, в нашем случае полученное с помощью метода функциональных точек. На основе количества строк </w:t>
       </w:r>
       <w:r>
         <w:rPr>
@@ -8937,16 +8145,86 @@
           <w:sz w:val="28"/>
           <w:szCs w:val="28"/>
         </w:rPr>
-        <w:t>Исходя из произведенных расчетов можно сделать выво</w:t>
-      </w:r>
-      <w:r>
-        <w:rPr>
-          <w:rFonts w:ascii="Times New Roman" w:hAnsi="Times New Roman" w:cs="Times New Roman"/>
-          <w:color w:val="000000" w:themeColor="text1"/>
-          <w:sz w:val="28"/>
-          <w:szCs w:val="28"/>
-        </w:rPr>
-        <w:t>д, что стоимость программного продукта примерно равна 150 000 рублей.</w:t>
+        <w:t>Разница в результатах расчетов по разным методам</w:t>
+      </w:r>
+      <w:r>
+        <w:rPr>
+          <w:rFonts w:ascii="Times New Roman" w:hAnsi="Times New Roman" w:cs="Times New Roman"/>
+          <w:color w:val="000000" w:themeColor="text1"/>
+          <w:sz w:val="28"/>
+          <w:szCs w:val="28"/>
+        </w:rPr>
+        <w:t xml:space="preserve"> небольшая</w:t>
+      </w:r>
+      <w:r>
+        <w:rPr>
+          <w:rFonts w:ascii="Times New Roman" w:hAnsi="Times New Roman" w:cs="Times New Roman"/>
+          <w:color w:val="000000" w:themeColor="text1"/>
+          <w:sz w:val="28"/>
+          <w:szCs w:val="28"/>
+        </w:rPr>
+        <w:t xml:space="preserve"> </w:t>
+      </w:r>
+      <w:r>
+        <w:rPr>
+          <w:rFonts w:ascii="Times New Roman" w:hAnsi="Times New Roman" w:cs="Times New Roman"/>
+          <w:color w:val="000000" w:themeColor="text1"/>
+          <w:sz w:val="28"/>
+          <w:szCs w:val="28"/>
+        </w:rPr>
+        <w:t>(</w:t>
+      </w:r>
+      <w:r>
+        <w:rPr>
+          <w:rFonts w:ascii="Times New Roman" w:hAnsi="Times New Roman" w:cs="Times New Roman"/>
+          <w:color w:val="000000" w:themeColor="text1"/>
+          <w:sz w:val="28"/>
+          <w:szCs w:val="28"/>
+        </w:rPr>
+        <w:t>не превышает 50 000 рублей</w:t>
+      </w:r>
+      <w:r>
+        <w:rPr>
+          <w:rFonts w:ascii="Times New Roman" w:hAnsi="Times New Roman" w:cs="Times New Roman"/>
+          <w:color w:val="000000" w:themeColor="text1"/>
+          <w:sz w:val="28"/>
+          <w:szCs w:val="28"/>
+        </w:rPr>
+        <w:t>)</w:t>
+      </w:r>
+      <w:r>
+        <w:rPr>
+          <w:rFonts w:ascii="Times New Roman" w:hAnsi="Times New Roman" w:cs="Times New Roman"/>
+          <w:color w:val="000000" w:themeColor="text1"/>
+          <w:sz w:val="28"/>
+          <w:szCs w:val="28"/>
+        </w:rPr>
+        <w:t>, значит мы правильно рассчитали стоимость продукта.</w:t>
+      </w:r>
+    </w:p>
+    <w:p>
+      <w:pPr>
+        <w:tabs>
+          <w:tab w:val="left" w:pos="2412"/>
+        </w:tabs>
+        <w:spacing w:after="0" w:line="360" w:lineRule="auto"/>
+        <w:ind w:firstLine="851"/>
+        <w:jc w:val="both"/>
+        <w:rPr>
+          <w:rFonts w:ascii="Times New Roman" w:hAnsi="Times New Roman" w:cs="Times New Roman"/>
+          <w:color w:val="000000" w:themeColor="text1"/>
+          <w:sz w:val="28"/>
+          <w:szCs w:val="28"/>
+        </w:rPr>
+      </w:pPr>
+      <w:r>
+        <w:rPr>
+          <w:rFonts w:ascii="Times New Roman" w:hAnsi="Times New Roman" w:cs="Times New Roman"/>
+          <w:color w:val="000000" w:themeColor="text1"/>
+          <w:sz w:val="28"/>
+          <w:szCs w:val="28"/>
+        </w:rPr>
+        <w:t>Исходя из произведенных расчетов можно сделать вывод, что стоимость программного продукта примерно равна 150 000 рублей.</w:t>
       </w:r>
     </w:p>
     <w:sectPr>
@@ -9177,6 +8455,7 @@
     <w:lsdException w:name="HTML Sample" w:semiHidden="1" w:unhideWhenUsed="1"/>
     <w:lsdException w:name="HTML Typewriter" w:semiHidden="1" w:unhideWhenUsed="1"/>
     <w:lsdException w:name="HTML Variable" w:semiHidden="1" w:unhideWhenUsed="1"/>
+    <w:lsdException w:name="Normal Table" w:semiHidden="1" w:unhideWhenUsed="1"/>
     <w:lsdException w:name="annotation subject" w:semiHidden="1" w:unhideWhenUsed="1"/>
     <w:lsdException w:name="No List" w:semiHidden="1" w:unhideWhenUsed="1"/>
     <w:lsdException w:name="Outline List 1" w:semiHidden="1" w:unhideWhenUsed="1"/>
@@ -9219,8 +8498,11 @@
     <w:lsdException w:name="Table Contemporary" w:semiHidden="1" w:unhideWhenUsed="1"/>
     <w:lsdException w:name="Table Elegant" w:semiHidden="1" w:unhideWhenUsed="1"/>
     <w:lsdException w:name="Table Professional" w:semiHidden="1" w:unhideWhenUsed="1"/>
+    <w:lsdException w:name="Table Subtle 1" w:semiHidden="1" w:unhideWhenUsed="1"/>
     <w:lsdException w:name="Table Subtle 2" w:semiHidden="1" w:unhideWhenUsed="1"/>
     <w:lsdException w:name="Table Web 1" w:semiHidden="1" w:unhideWhenUsed="1"/>
+    <w:lsdException w:name="Table Web 2" w:semiHidden="1" w:unhideWhenUsed="1"/>
+    <w:lsdException w:name="Table Web 3" w:semiHidden="1" w:unhideWhenUsed="1"/>
     <w:lsdException w:name="Balloon Text" w:semiHidden="1" w:unhideWhenUsed="1"/>
     <w:lsdException w:name="Table Grid" w:uiPriority="39"/>
     <w:lsdException w:name="Table Theme" w:semiHidden="1" w:unhideWhenUsed="1"/>
@@ -9633,7 +8915,6 @@
     </w:pPr>
     <w:rPr>
       <w:rFonts w:cs="Arial"/>
-      <w:lang/>
     </w:rPr>
   </w:style>
   <w:style w:type="paragraph" w:customStyle="1" w:styleId="formattext">

--- a/Экономика/Расчет себестоимости.docx
+++ b/Экономика/Расчет себестоимости.docx
@@ -916,7 +916,7 @@
           <w:sz w:val="28"/>
           <w:szCs w:val="28"/>
         </w:rPr>
-        <w:t>Используем это значение для расчета стоимости разработки такого проекта: 651.38 * 187.5 = 122 133.75 рублей.</w:t>
+        <w:t>Используем это значение для расчета стоимости разработки такого проекта: 651.38 * 187.5 = 122 133 рублей.</w:t>
       </w:r>
     </w:p>
     <w:p>
@@ -939,7 +939,53 @@
           <w:sz w:val="28"/>
           <w:szCs w:val="28"/>
         </w:rPr>
-        <w:t>Необходимо учесть налоги, оплата которых входит в стоимость разработки проекта. На этапе разработки организация платит ежемесячно 13% подоходного налога с зарплаты физических лиц и 30,2% налога с фонда заработной платы компании, где 22% -  ПФР, 5.1 -  медицинская страховка, 2.9% - Временная нетрудоспособность (социальное страхование), 0.2% - травматизм (социальное страхование). Таким образом налогообложение составит 122 133.75 * 43.2% = 52 761.78.</w:t>
+        <w:t xml:space="preserve">Необходимо учесть налоги, оплата которых входит в стоимость разработки проекта. Тип нашей организации — ООО. Прибыль нашего проекта не будет исчисляться сотнями миллионов рублей в год, поэтому наша организация будет применять упрощенную систему налогообложения (УСН). </w:t>
+      </w:r>
+      <w:r>
+        <w:rPr>
+          <w:rFonts w:cs="Times New Roman" w:ascii="Times New Roman" w:hAnsi="Times New Roman"/>
+          <w:color w:val="000000" w:themeColor="text1"/>
+          <w:sz w:val="28"/>
+          <w:szCs w:val="28"/>
+        </w:rPr>
+        <w:t xml:space="preserve">Поскольку средняя заработная плата сотрудников превышает МРОТ, размер страховых взносов равен 15% </w:t>
+      </w:r>
+      <w:r>
+        <w:rPr>
+          <w:rFonts w:cs="Times New Roman" w:ascii="Times New Roman" w:hAnsi="Times New Roman"/>
+          <w:color w:val="000000" w:themeColor="text1"/>
+          <w:sz w:val="28"/>
+          <w:szCs w:val="28"/>
+        </w:rPr>
+        <w:t>(10% - ПФР, 5% - медицинское страхование)</w:t>
+      </w:r>
+      <w:r>
+        <w:rPr>
+          <w:rFonts w:cs="Times New Roman" w:ascii="Times New Roman" w:hAnsi="Times New Roman"/>
+          <w:color w:val="000000" w:themeColor="text1"/>
+          <w:sz w:val="28"/>
+          <w:szCs w:val="28"/>
+        </w:rPr>
+        <w:t xml:space="preserve">. Таким образом, налогообложение составит 122 133 * </w:t>
+      </w:r>
+      <w:r>
+        <w:rPr>
+          <w:rFonts w:cs="Times New Roman" w:ascii="Times New Roman" w:hAnsi="Times New Roman"/>
+          <w:color w:val="000000" w:themeColor="text1"/>
+          <w:sz w:val="28"/>
+          <w:szCs w:val="28"/>
+        </w:rPr>
+        <w:t xml:space="preserve">0.15 = </w:t>
+      </w:r>
+      <w:r>
+        <w:rPr>
+          <w:rFonts w:cs="Times New Roman" w:ascii="Times New Roman" w:hAnsi="Times New Roman"/>
+          <w:color w:val="000000" w:themeColor="text1"/>
+          <w:sz w:val="28"/>
+          <w:szCs w:val="28"/>
+          <w:lang w:val="en-US"/>
+        </w:rPr>
+        <w:t>18 320.</w:t>
       </w:r>
     </w:p>
     <w:p>
@@ -949,10 +995,7 @@
         <w:ind w:firstLine="709"/>
         <w:jc w:val="both"/>
         <w:rPr>
-          <w:rFonts w:ascii="Times New Roman" w:hAnsi="Times New Roman" w:cs="Times New Roman"/>
-          <w:color w:val="000000" w:themeColor="text1"/>
-          <w:sz w:val="28"/>
-          <w:szCs w:val="28"/>
+          <w:lang w:val="ru-RU"/>
         </w:rPr>
       </w:pPr>
       <w:r>
@@ -961,8 +1004,49 @@
           <w:color w:val="000000" w:themeColor="text1"/>
           <w:sz w:val="28"/>
           <w:szCs w:val="28"/>
-        </w:rPr>
-        <w:t>Стоимость разработки продукта с учётом налогообложения составит: 122 133.75 + 52 761.78= 174 895 рублей.</w:t>
+          <w:lang w:val="ru-RU"/>
+        </w:rPr>
+        <w:t xml:space="preserve">Стоимость разработки с учетом налогообложение составит  </w:t>
+      </w:r>
+      <w:r>
+        <w:rPr>
+          <w:rFonts w:cs="Times New Roman" w:ascii="Times New Roman" w:hAnsi="Times New Roman"/>
+          <w:color w:val="000000" w:themeColor="text1"/>
+          <w:sz w:val="28"/>
+          <w:szCs w:val="28"/>
+          <w:lang w:val="ru-RU"/>
+        </w:rPr>
+        <w:t xml:space="preserve">122 133 </w:t>
+      </w:r>
+      <w:r>
+        <w:rPr>
+          <w:rFonts w:cs="Times New Roman" w:ascii="Times New Roman" w:hAnsi="Times New Roman"/>
+          <w:color w:val="000000" w:themeColor="text1"/>
+          <w:sz w:val="28"/>
+          <w:szCs w:val="28"/>
+          <w:lang w:val="ru-RU"/>
+        </w:rPr>
+        <w:t xml:space="preserve">+ </w:t>
+      </w:r>
+      <w:r>
+        <w:rPr>
+          <w:rFonts w:cs="Times New Roman" w:ascii="Times New Roman" w:hAnsi="Times New Roman"/>
+          <w:color w:val="000000" w:themeColor="text1"/>
+          <w:sz w:val="28"/>
+          <w:szCs w:val="28"/>
+          <w:lang w:val="en-US"/>
+        </w:rPr>
+        <w:t xml:space="preserve">18 320 </w:t>
+      </w:r>
+      <w:r>
+        <w:rPr>
+          <w:rFonts w:cs="Times New Roman" w:ascii="Times New Roman" w:hAnsi="Times New Roman"/>
+          <w:color w:val="000000" w:themeColor="text1"/>
+          <w:sz w:val="28"/>
+          <w:szCs w:val="28"/>
+          <w:lang w:val="ru-RU"/>
+        </w:rPr>
+        <w:t>= 140 453 рублей.</w:t>
       </w:r>
     </w:p>
     <w:p>
@@ -1324,8 +1408,8 @@
       </w:tblPr>
       <w:tblGrid>
         <w:gridCol w:w="1981"/>
-        <w:gridCol w:w="1282"/>
-        <w:gridCol w:w="1539"/>
+        <w:gridCol w:w="1281"/>
+        <w:gridCol w:w="1540"/>
         <w:gridCol w:w="1557"/>
         <w:gridCol w:w="1532"/>
         <w:gridCol w:w="1533"/>
@@ -1375,7 +1459,7 @@
         </w:tc>
         <w:tc>
           <w:tcPr>
-            <w:tcW w:w="1282" w:type="dxa"/>
+            <w:tcW w:w="1281" w:type="dxa"/>
             <w:tcBorders>
               <w:top w:val="single" w:sz="12" w:space="0" w:color="000000"/>
               <w:left w:val="single" w:sz="6" w:space="0" w:color="000000"/>
@@ -1414,7 +1498,7 @@
         </w:tc>
         <w:tc>
           <w:tcPr>
-            <w:tcW w:w="1539" w:type="dxa"/>
+            <w:tcW w:w="1540" w:type="dxa"/>
             <w:tcBorders>
               <w:top w:val="single" w:sz="12" w:space="0" w:color="000000"/>
               <w:left w:val="single" w:sz="6" w:space="0" w:color="000000"/>
@@ -1614,7 +1698,7 @@
         </w:tc>
         <w:tc>
           <w:tcPr>
-            <w:tcW w:w="1282" w:type="dxa"/>
+            <w:tcW w:w="1281" w:type="dxa"/>
             <w:tcBorders>
               <w:top w:val="single" w:sz="6" w:space="0" w:color="000000"/>
               <w:left w:val="single" w:sz="6" w:space="0" w:color="000000"/>
@@ -1653,7 +1737,7 @@
         </w:tc>
         <w:tc>
           <w:tcPr>
-            <w:tcW w:w="1539" w:type="dxa"/>
+            <w:tcW w:w="1540" w:type="dxa"/>
             <w:tcBorders>
               <w:top w:val="single" w:sz="6" w:space="0" w:color="000000"/>
               <w:left w:val="single" w:sz="6" w:space="0" w:color="000000"/>
@@ -1853,7 +1937,7 @@
         </w:tc>
         <w:tc>
           <w:tcPr>
-            <w:tcW w:w="1282" w:type="dxa"/>
+            <w:tcW w:w="1281" w:type="dxa"/>
             <w:tcBorders>
               <w:top w:val="single" w:sz="6" w:space="0" w:color="000000"/>
               <w:left w:val="single" w:sz="6" w:space="0" w:color="000000"/>
@@ -1892,7 +1976,7 @@
         </w:tc>
         <w:tc>
           <w:tcPr>
-            <w:tcW w:w="1539" w:type="dxa"/>
+            <w:tcW w:w="1540" w:type="dxa"/>
             <w:tcBorders>
               <w:top w:val="single" w:sz="6" w:space="0" w:color="000000"/>
               <w:left w:val="single" w:sz="6" w:space="0" w:color="000000"/>
@@ -8755,7 +8839,7 @@
           <w:sz w:val="28"/>
           <w:szCs w:val="28"/>
         </w:rPr>
-        <w:t>Заработная плата каждого сотрудника составляет 25 000 рублей за 160 часов в месяц. Таким образом получаем себестоимость разработки продукта: 25 000 * 212.381 = 5 309 525 рублей</w:t>
+        <w:t>Исходя из статистических данных, полученных путем анализа сайтов по поиску работы и сотрудников, средняя заработная плата каждого сотрудника, необходимого для реализации такого проекта, составляет 30 000 рублей в месяц.</w:t>
       </w:r>
     </w:p>
     <w:p>
@@ -8782,7 +8866,86 @@
           <w:sz w:val="28"/>
           <w:szCs w:val="28"/>
         </w:rPr>
-        <w:t>Исходя из статистических данных, полученных путем анализа сайтов по поиску работы и сотрудников, средняя заработная плата каждого сотрудника, необходимого для реализации такого проекта, составляет 30 000 рублей в месяц.</w:t>
+        <w:t>Стоимость разработки проекта: 30 000 * 2.913 = 87 390 рублей.</w:t>
+      </w:r>
+    </w:p>
+    <w:p>
+      <w:pPr>
+        <w:pStyle w:val="Normal"/>
+        <w:spacing w:lineRule="auto" w:line="360" w:before="0" w:after="0"/>
+        <w:ind w:firstLine="709"/>
+        <w:jc w:val="both"/>
+        <w:rPr>
+          <w:rFonts w:ascii="Times New Roman" w:hAnsi="Times New Roman" w:cs="Times New Roman"/>
+          <w:color w:val="000000" w:themeColor="text1"/>
+          <w:sz w:val="28"/>
+          <w:szCs w:val="28"/>
+        </w:rPr>
+      </w:pPr>
+      <w:r>
+        <w:rPr>
+          <w:rFonts w:cs="Times New Roman" w:ascii="Times New Roman" w:hAnsi="Times New Roman"/>
+          <w:color w:val="000000" w:themeColor="text1"/>
+          <w:sz w:val="28"/>
+          <w:szCs w:val="28"/>
+        </w:rPr>
+        <w:t xml:space="preserve">Необходимо учесть налоги, оплата которых входит в стоимость разработки проекта. Тип нашей организации — ООО. Прибыль нашего проекта не будет исчисляться сотнями миллионов рублей в год, поэтому наша организация будет применять упрощенную систему налогообложения (УСН). </w:t>
+      </w:r>
+      <w:r>
+        <w:rPr>
+          <w:rFonts w:cs="Times New Roman" w:ascii="Times New Roman" w:hAnsi="Times New Roman"/>
+          <w:color w:val="000000" w:themeColor="text1"/>
+          <w:sz w:val="28"/>
+          <w:szCs w:val="28"/>
+        </w:rPr>
+        <w:t xml:space="preserve">Поскольку средняя заработная плата сотрудников превышает МРОТ, размер страховых взносов равен 15% </w:t>
+      </w:r>
+      <w:r>
+        <w:rPr>
+          <w:rFonts w:cs="Times New Roman" w:ascii="Times New Roman" w:hAnsi="Times New Roman"/>
+          <w:color w:val="000000" w:themeColor="text1"/>
+          <w:sz w:val="28"/>
+          <w:szCs w:val="28"/>
+        </w:rPr>
+        <w:t>(10% - ПФР, 5% - медицинское страхование)</w:t>
+      </w:r>
+      <w:r>
+        <w:rPr>
+          <w:rFonts w:cs="Times New Roman" w:ascii="Times New Roman" w:hAnsi="Times New Roman"/>
+          <w:color w:val="000000" w:themeColor="text1"/>
+          <w:sz w:val="28"/>
+          <w:szCs w:val="28"/>
+        </w:rPr>
+        <w:t xml:space="preserve">. Таким образом, налогообложение составит 87 390 * </w:t>
+      </w:r>
+      <w:r>
+        <w:rPr>
+          <w:rFonts w:cs="Times New Roman" w:ascii="Times New Roman" w:hAnsi="Times New Roman"/>
+          <w:color w:val="000000" w:themeColor="text1"/>
+          <w:sz w:val="28"/>
+          <w:szCs w:val="28"/>
+        </w:rPr>
+        <w:t xml:space="preserve">0.15 = </w:t>
+      </w:r>
+      <w:r>
+        <w:rPr>
+          <w:rFonts w:cs="Times New Roman" w:ascii="Times New Roman" w:hAnsi="Times New Roman"/>
+          <w:color w:val="000000" w:themeColor="text1"/>
+          <w:sz w:val="28"/>
+          <w:szCs w:val="28"/>
+          <w:lang w:val="ru-RU"/>
+        </w:rPr>
+        <w:t>13 108 рублей</w:t>
+      </w:r>
+      <w:r>
+        <w:rPr>
+          <w:rFonts w:cs="Times New Roman" w:ascii="Times New Roman" w:hAnsi="Times New Roman"/>
+          <w:color w:val="000000" w:themeColor="text1"/>
+          <w:sz w:val="28"/>
+          <w:szCs w:val="28"/>
+          <w:lang w:val="en-US"/>
+        </w:rPr>
+        <w:t>.</w:t>
       </w:r>
     </w:p>
     <w:p>
@@ -8793,7 +8956,7 @@
           <w:tab w:val="left" w:pos="2412" w:leader="none"/>
         </w:tabs>
         <w:spacing w:lineRule="auto" w:line="360" w:before="0" w:after="0"/>
-        <w:ind w:firstLine="851"/>
+        <w:ind w:firstLine="709"/>
         <w:jc w:val="both"/>
         <w:rPr>
           <w:rFonts w:ascii="Times New Roman" w:hAnsi="Times New Roman" w:cs="Times New Roman"/>
@@ -8808,62 +8971,49 @@
           <w:color w:val="000000" w:themeColor="text1"/>
           <w:sz w:val="28"/>
           <w:szCs w:val="28"/>
-        </w:rPr>
-        <w:t>Стоимость разработки проекта: 30 000 * 2.913 = 87 390 рублей.</w:t>
-      </w:r>
-    </w:p>
-    <w:p>
-      <w:pPr>
-        <w:pStyle w:val="Normal"/>
-        <w:tabs>
-          <w:tab w:val="clear" w:pos="708"/>
-          <w:tab w:val="left" w:pos="2412" w:leader="none"/>
-        </w:tabs>
-        <w:spacing w:lineRule="auto" w:line="360" w:before="0" w:after="0"/>
-        <w:ind w:firstLine="851"/>
-        <w:jc w:val="both"/>
-        <w:rPr>
-          <w:rFonts w:ascii="Times New Roman" w:hAnsi="Times New Roman" w:cs="Times New Roman"/>
-          <w:color w:val="000000" w:themeColor="text1"/>
-          <w:sz w:val="28"/>
-          <w:szCs w:val="28"/>
-        </w:rPr>
-      </w:pPr>
-      <w:r>
-        <w:rPr>
-          <w:rFonts w:cs="Times New Roman" w:ascii="Times New Roman" w:hAnsi="Times New Roman"/>
-          <w:color w:val="000000" w:themeColor="text1"/>
-          <w:sz w:val="28"/>
-          <w:szCs w:val="28"/>
-        </w:rPr>
-        <w:t>На этапе разработки организация платит ежемесячно 13% подоходного налога с зарплаты физических лиц и 30,2% налога с фонда заработной платы компании, где 22% -  ПФР, 5.1 -  медицинская страховка, 2.9% - Временная нетрудоспособность (социальное страхование), 0.2% - травматизм (социальное страхование). Таким образом налогообложение составит 87 390 * 43.2% = 37 752.48.</w:t>
-      </w:r>
-    </w:p>
-    <w:p>
-      <w:pPr>
-        <w:pStyle w:val="Normal"/>
-        <w:tabs>
-          <w:tab w:val="clear" w:pos="708"/>
-          <w:tab w:val="left" w:pos="2412" w:leader="none"/>
-        </w:tabs>
-        <w:spacing w:lineRule="auto" w:line="360" w:before="0" w:after="0"/>
-        <w:ind w:firstLine="851"/>
-        <w:jc w:val="both"/>
-        <w:rPr>
-          <w:rFonts w:ascii="Times New Roman" w:hAnsi="Times New Roman" w:cs="Times New Roman"/>
-          <w:color w:val="000000" w:themeColor="text1"/>
-          <w:sz w:val="28"/>
-          <w:szCs w:val="28"/>
-        </w:rPr>
-      </w:pPr>
-      <w:r>
-        <w:rPr>
-          <w:rFonts w:cs="Times New Roman" w:ascii="Times New Roman" w:hAnsi="Times New Roman"/>
-          <w:color w:val="000000" w:themeColor="text1"/>
-          <w:sz w:val="28"/>
-          <w:szCs w:val="28"/>
-        </w:rPr>
-        <w:t>Стоимость разработки продукта с учётом налогообложения составит: 87 390 + 37 752.48 = 125 142 рублей.</w:t>
+          <w:lang w:val="ru-RU"/>
+        </w:rPr>
+        <w:t xml:space="preserve">Стоимость разработки с учетом налогообложение составит  </w:t>
+      </w:r>
+      <w:r>
+        <w:rPr>
+          <w:rFonts w:cs="Times New Roman" w:ascii="Times New Roman" w:hAnsi="Times New Roman"/>
+          <w:color w:val="000000" w:themeColor="text1"/>
+          <w:sz w:val="28"/>
+          <w:szCs w:val="28"/>
+          <w:lang w:val="ru-RU"/>
+        </w:rPr>
+        <w:t xml:space="preserve">87 390 </w:t>
+      </w:r>
+      <w:r>
+        <w:rPr>
+          <w:rFonts w:cs="Times New Roman" w:ascii="Times New Roman" w:hAnsi="Times New Roman"/>
+          <w:color w:val="000000" w:themeColor="text1"/>
+          <w:sz w:val="28"/>
+          <w:szCs w:val="28"/>
+          <w:lang w:val="ru-RU"/>
+        </w:rPr>
+        <w:t>+ 13 108</w:t>
+      </w:r>
+      <w:r>
+        <w:rPr>
+          <w:rFonts w:cs="Times New Roman" w:ascii="Times New Roman" w:hAnsi="Times New Roman"/>
+          <w:color w:val="000000" w:themeColor="text1"/>
+          <w:sz w:val="28"/>
+          <w:szCs w:val="28"/>
+          <w:lang w:val="en-US"/>
+        </w:rPr>
+        <w:t xml:space="preserve"> </w:t>
+      </w:r>
+      <w:r>
+        <w:rPr>
+          <w:rFonts w:cs="Times New Roman" w:ascii="Times New Roman" w:hAnsi="Times New Roman"/>
+          <w:color w:val="000000" w:themeColor="text1"/>
+          <w:sz w:val="28"/>
+          <w:szCs w:val="28"/>
+          <w:lang w:val="ru-RU"/>
+        </w:rPr>
+        <w:t>= 100 498 рублей.</w:t>
       </w:r>
     </w:p>
     <w:p>
@@ -9242,7 +9392,7 @@
         <w:docPartGallery w:val="Page Numbers (Top of Page)"/>
         <w:docPartUnique w:val="true"/>
       </w:docPartObj>
-      <w:id w:val="2108078117"/>
+      <w:id w:val="348256266"/>
     </w:sdtPr>
     <w:sdtContent>
       <w:p>
@@ -9265,7 +9415,7 @@
         </w:r>
         <w:r>
           <w:rPr/>
-          <w:t>9</w:t>
+          <w:t>8</w:t>
         </w:r>
         <w:r>
           <w:rPr/>

--- a/Экономика/Расчет себестоимости.docx
+++ b/Экономика/Расчет себестоимости.docx
@@ -829,7 +829,7 @@
           <w:sz w:val="28"/>
           <w:szCs w:val="28"/>
         </w:rPr>
-        <w:t>Таблица 1 – Оценка трудозатрат</w:t>
+        <w:t>Оценка трудозатрат</w:t>
       </w:r>
     </w:p>
     <w:p>
@@ -939,43 +939,7 @@
           <w:sz w:val="28"/>
           <w:szCs w:val="28"/>
         </w:rPr>
-        <w:t xml:space="preserve">Необходимо учесть налоги, оплата которых входит в стоимость разработки проекта. Тип нашей организации — ООО. Прибыль нашего проекта не будет исчисляться сотнями миллионов рублей в год, поэтому наша организация будет применять упрощенную систему налогообложения (УСН). </w:t>
-      </w:r>
-      <w:r>
-        <w:rPr>
-          <w:rFonts w:cs="Times New Roman" w:ascii="Times New Roman" w:hAnsi="Times New Roman"/>
-          <w:color w:val="000000" w:themeColor="text1"/>
-          <w:sz w:val="28"/>
-          <w:szCs w:val="28"/>
-        </w:rPr>
-        <w:t xml:space="preserve">Поскольку средняя заработная плата сотрудников превышает МРОТ, размер страховых взносов равен 15% </w:t>
-      </w:r>
-      <w:r>
-        <w:rPr>
-          <w:rFonts w:cs="Times New Roman" w:ascii="Times New Roman" w:hAnsi="Times New Roman"/>
-          <w:color w:val="000000" w:themeColor="text1"/>
-          <w:sz w:val="28"/>
-          <w:szCs w:val="28"/>
-        </w:rPr>
-        <w:t>(10% - ПФР, 5% - медицинское страхование)</w:t>
-      </w:r>
-      <w:r>
-        <w:rPr>
-          <w:rFonts w:cs="Times New Roman" w:ascii="Times New Roman" w:hAnsi="Times New Roman"/>
-          <w:color w:val="000000" w:themeColor="text1"/>
-          <w:sz w:val="28"/>
-          <w:szCs w:val="28"/>
-        </w:rPr>
-        <w:t xml:space="preserve">. Таким образом, налогообложение составит 122 133 * </w:t>
-      </w:r>
-      <w:r>
-        <w:rPr>
-          <w:rFonts w:cs="Times New Roman" w:ascii="Times New Roman" w:hAnsi="Times New Roman"/>
-          <w:color w:val="000000" w:themeColor="text1"/>
-          <w:sz w:val="28"/>
-          <w:szCs w:val="28"/>
-        </w:rPr>
-        <w:t xml:space="preserve">0.15 = </w:t>
+        <w:t xml:space="preserve">Необходимо учесть налоги, оплата которых входит в стоимость разработки проекта. Тип нашей организации — ООО. Прибыль нашего проекта не будет исчисляться сотнями миллионов рублей в год, поэтому наша организация будет применять упрощенную систему налогообложения (УСН). Поскольку средняя заработная плата сотрудников превышает МРОТ, размер страховых взносов равен 15% (10% - ПФР, 5% - медицинское страхование). Таким образом, налогообложение составит 122 133 * 0.15 = </w:t>
       </w:r>
       <w:r>
         <w:rPr>
@@ -1006,27 +970,7 @@
           <w:szCs w:val="28"/>
           <w:lang w:val="ru-RU"/>
         </w:rPr>
-        <w:t xml:space="preserve">Стоимость разработки с учетом налогообложение составит  </w:t>
-      </w:r>
-      <w:r>
-        <w:rPr>
-          <w:rFonts w:cs="Times New Roman" w:ascii="Times New Roman" w:hAnsi="Times New Roman"/>
-          <w:color w:val="000000" w:themeColor="text1"/>
-          <w:sz w:val="28"/>
-          <w:szCs w:val="28"/>
-          <w:lang w:val="ru-RU"/>
-        </w:rPr>
-        <w:t xml:space="preserve">122 133 </w:t>
-      </w:r>
-      <w:r>
-        <w:rPr>
-          <w:rFonts w:cs="Times New Roman" w:ascii="Times New Roman" w:hAnsi="Times New Roman"/>
-          <w:color w:val="000000" w:themeColor="text1"/>
-          <w:sz w:val="28"/>
-          <w:szCs w:val="28"/>
-          <w:lang w:val="ru-RU"/>
-        </w:rPr>
-        <w:t xml:space="preserve">+ </w:t>
+        <w:t xml:space="preserve">Стоимость разработки с учетом налогообложение составит  122 133 + </w:t>
       </w:r>
       <w:r>
         <w:rPr>
@@ -1408,8 +1352,8 @@
       </w:tblPr>
       <w:tblGrid>
         <w:gridCol w:w="1981"/>
-        <w:gridCol w:w="1281"/>
-        <w:gridCol w:w="1540"/>
+        <w:gridCol w:w="1280"/>
+        <w:gridCol w:w="1541"/>
         <w:gridCol w:w="1557"/>
         <w:gridCol w:w="1532"/>
         <w:gridCol w:w="1533"/>
@@ -1459,7 +1403,7 @@
         </w:tc>
         <w:tc>
           <w:tcPr>
-            <w:tcW w:w="1281" w:type="dxa"/>
+            <w:tcW w:w="1280" w:type="dxa"/>
             <w:tcBorders>
               <w:top w:val="single" w:sz="12" w:space="0" w:color="000000"/>
               <w:left w:val="single" w:sz="6" w:space="0" w:color="000000"/>
@@ -1498,7 +1442,7 @@
         </w:tc>
         <w:tc>
           <w:tcPr>
-            <w:tcW w:w="1540" w:type="dxa"/>
+            <w:tcW w:w="1541" w:type="dxa"/>
             <w:tcBorders>
               <w:top w:val="single" w:sz="12" w:space="0" w:color="000000"/>
               <w:left w:val="single" w:sz="6" w:space="0" w:color="000000"/>
@@ -1698,7 +1642,7 @@
         </w:tc>
         <w:tc>
           <w:tcPr>
-            <w:tcW w:w="1281" w:type="dxa"/>
+            <w:tcW w:w="1280" w:type="dxa"/>
             <w:tcBorders>
               <w:top w:val="single" w:sz="6" w:space="0" w:color="000000"/>
               <w:left w:val="single" w:sz="6" w:space="0" w:color="000000"/>
@@ -1737,7 +1681,7 @@
         </w:tc>
         <w:tc>
           <w:tcPr>
-            <w:tcW w:w="1540" w:type="dxa"/>
+            <w:tcW w:w="1541" w:type="dxa"/>
             <w:tcBorders>
               <w:top w:val="single" w:sz="6" w:space="0" w:color="000000"/>
               <w:left w:val="single" w:sz="6" w:space="0" w:color="000000"/>
@@ -1937,7 +1881,7 @@
         </w:tc>
         <w:tc>
           <w:tcPr>
-            <w:tcW w:w="1281" w:type="dxa"/>
+            <w:tcW w:w="1280" w:type="dxa"/>
             <w:tcBorders>
               <w:top w:val="single" w:sz="6" w:space="0" w:color="000000"/>
               <w:left w:val="single" w:sz="6" w:space="0" w:color="000000"/>
@@ -1976,7 +1920,7 @@
         </w:tc>
         <w:tc>
           <w:tcPr>
-            <w:tcW w:w="1540" w:type="dxa"/>
+            <w:tcW w:w="1541" w:type="dxa"/>
             <w:tcBorders>
               <w:top w:val="single" w:sz="6" w:space="0" w:color="000000"/>
               <w:left w:val="single" w:sz="6" w:space="0" w:color="000000"/>
@@ -7220,7 +7164,25 @@
           <w:sz w:val="28"/>
           <w:szCs w:val="28"/>
         </w:rPr>
-        <w:t>Перейдем к рассмотрению факторов масштаба, которые представлены в таблице 7.</w:t>
+        <w:t xml:space="preserve">Перейдем к рассмотрению факторов масштаба, которые представлены в таблице </w:t>
+      </w:r>
+      <w:r>
+        <w:rPr>
+          <w:rFonts w:cs="Times New Roman" w:ascii="Times New Roman" w:hAnsi="Times New Roman"/>
+          <w:color w:val="000000" w:themeColor="text1"/>
+          <w:sz w:val="28"/>
+          <w:szCs w:val="28"/>
+        </w:rPr>
+        <w:t>ниже</w:t>
+      </w:r>
+      <w:r>
+        <w:rPr>
+          <w:rFonts w:cs="Times New Roman" w:ascii="Times New Roman" w:hAnsi="Times New Roman"/>
+          <w:color w:val="000000" w:themeColor="text1"/>
+          <w:sz w:val="28"/>
+          <w:szCs w:val="28"/>
+        </w:rPr>
+        <w:t>.</w:t>
       </w:r>
     </w:p>
     <w:p>
@@ -7744,7 +7706,7 @@
           <w:sz w:val="28"/>
           <w:szCs w:val="28"/>
         </w:rPr>
-        <w:t>Таблица 7 – Факторы масштаба</w:t>
+        <w:t>Факторы масштаба</w:t>
       </w:r>
     </w:p>
     <w:p>
@@ -7818,7 +7780,25 @@
           <w:sz w:val="28"/>
           <w:szCs w:val="28"/>
         </w:rPr>
-        <w:t>Следующим этапом рассмотрим множители трудоемкости, представление в таблице 8.</w:t>
+        <w:t xml:space="preserve">Следующим этапом рассмотрим множители трудоемкости, представление в таблице </w:t>
+      </w:r>
+      <w:r>
+        <w:rPr>
+          <w:rFonts w:cs="Times New Roman" w:ascii="Times New Roman" w:hAnsi="Times New Roman"/>
+          <w:color w:val="000000" w:themeColor="text1"/>
+          <w:sz w:val="28"/>
+          <w:szCs w:val="28"/>
+        </w:rPr>
+        <w:t>ниже</w:t>
+      </w:r>
+      <w:r>
+        <w:rPr>
+          <w:rFonts w:cs="Times New Roman" w:ascii="Times New Roman" w:hAnsi="Times New Roman"/>
+          <w:color w:val="000000" w:themeColor="text1"/>
+          <w:sz w:val="28"/>
+          <w:szCs w:val="28"/>
+        </w:rPr>
+        <w:t>.</w:t>
       </w:r>
     </w:p>
     <w:p>
@@ -8609,7 +8589,7 @@
           <w:sz w:val="28"/>
           <w:szCs w:val="28"/>
         </w:rPr>
-        <w:t>Таблица 8 – Множители трудоемкости</w:t>
+        <w:t>Множители трудоемкости</w:t>
       </w:r>
     </w:p>
     <w:p>
@@ -8889,43 +8869,7 @@
           <w:sz w:val="28"/>
           <w:szCs w:val="28"/>
         </w:rPr>
-        <w:t xml:space="preserve">Необходимо учесть налоги, оплата которых входит в стоимость разработки проекта. Тип нашей организации — ООО. Прибыль нашего проекта не будет исчисляться сотнями миллионов рублей в год, поэтому наша организация будет применять упрощенную систему налогообложения (УСН). </w:t>
-      </w:r>
-      <w:r>
-        <w:rPr>
-          <w:rFonts w:cs="Times New Roman" w:ascii="Times New Roman" w:hAnsi="Times New Roman"/>
-          <w:color w:val="000000" w:themeColor="text1"/>
-          <w:sz w:val="28"/>
-          <w:szCs w:val="28"/>
-        </w:rPr>
-        <w:t xml:space="preserve">Поскольку средняя заработная плата сотрудников превышает МРОТ, размер страховых взносов равен 15% </w:t>
-      </w:r>
-      <w:r>
-        <w:rPr>
-          <w:rFonts w:cs="Times New Roman" w:ascii="Times New Roman" w:hAnsi="Times New Roman"/>
-          <w:color w:val="000000" w:themeColor="text1"/>
-          <w:sz w:val="28"/>
-          <w:szCs w:val="28"/>
-        </w:rPr>
-        <w:t>(10% - ПФР, 5% - медицинское страхование)</w:t>
-      </w:r>
-      <w:r>
-        <w:rPr>
-          <w:rFonts w:cs="Times New Roman" w:ascii="Times New Roman" w:hAnsi="Times New Roman"/>
-          <w:color w:val="000000" w:themeColor="text1"/>
-          <w:sz w:val="28"/>
-          <w:szCs w:val="28"/>
-        </w:rPr>
-        <w:t xml:space="preserve">. Таким образом, налогообложение составит 87 390 * </w:t>
-      </w:r>
-      <w:r>
-        <w:rPr>
-          <w:rFonts w:cs="Times New Roman" w:ascii="Times New Roman" w:hAnsi="Times New Roman"/>
-          <w:color w:val="000000" w:themeColor="text1"/>
-          <w:sz w:val="28"/>
-          <w:szCs w:val="28"/>
-        </w:rPr>
-        <w:t xml:space="preserve">0.15 = </w:t>
+        <w:t xml:space="preserve">Необходимо учесть налоги, оплата которых входит в стоимость разработки проекта. Тип нашей организации — ООО. Прибыль нашего проекта не будет исчисляться сотнями миллионов рублей в год, поэтому наша организация будет применять упрощенную систему налогообложения (УСН). Поскольку средняя заработная плата сотрудников превышает МРОТ, размер страховых взносов равен 15% (10% - ПФР, 5% - медицинское страхование). Таким образом, налогообложение составит 87 390 * 0.15 = </w:t>
       </w:r>
       <w:r>
         <w:rPr>
@@ -8973,27 +8917,7 @@
           <w:szCs w:val="28"/>
           <w:lang w:val="ru-RU"/>
         </w:rPr>
-        <w:t xml:space="preserve">Стоимость разработки с учетом налогообложение составит  </w:t>
-      </w:r>
-      <w:r>
-        <w:rPr>
-          <w:rFonts w:cs="Times New Roman" w:ascii="Times New Roman" w:hAnsi="Times New Roman"/>
-          <w:color w:val="000000" w:themeColor="text1"/>
-          <w:sz w:val="28"/>
-          <w:szCs w:val="28"/>
-          <w:lang w:val="ru-RU"/>
-        </w:rPr>
-        <w:t xml:space="preserve">87 390 </w:t>
-      </w:r>
-      <w:r>
-        <w:rPr>
-          <w:rFonts w:cs="Times New Roman" w:ascii="Times New Roman" w:hAnsi="Times New Roman"/>
-          <w:color w:val="000000" w:themeColor="text1"/>
-          <w:sz w:val="28"/>
-          <w:szCs w:val="28"/>
-          <w:lang w:val="ru-RU"/>
-        </w:rPr>
-        <w:t>+ 13 108</w:t>
+        <w:t>Стоимость разработки с учетом налогообложение составит  87 390 + 13 108</w:t>
       </w:r>
       <w:r>
         <w:rPr>
@@ -9392,7 +9316,7 @@
         <w:docPartGallery w:val="Page Numbers (Top of Page)"/>
         <w:docPartUnique w:val="true"/>
       </w:docPartObj>
-      <w:id w:val="348256266"/>
+      <w:id w:val="1467745708"/>
     </w:sdtPr>
     <w:sdtContent>
       <w:p>
@@ -9415,7 +9339,7 @@
         </w:r>
         <w:r>
           <w:rPr/>
-          <w:t>8</w:t>
+          <w:t>9</w:t>
         </w:r>
         <w:r>
           <w:rPr/>

--- a/Экономика/Расчет себестоимости.docx
+++ b/Экономика/Расчет себестоимости.docx
@@ -777,7 +777,7 @@
       </w:pPr>
       <w:r>
         <w:drawing>
-          <wp:anchor behindDoc="0" distT="0" distB="0" distL="0" distR="0" simplePos="0" locked="0" layoutInCell="0" allowOverlap="1" relativeHeight="2">
+          <wp:anchor behindDoc="0" distT="0" distB="0" distL="0" distR="0" simplePos="0" locked="0" layoutInCell="0" allowOverlap="1" relativeHeight="17">
             <wp:simplePos x="0" y="0"/>
             <wp:positionH relativeFrom="column">
               <wp:align>center</wp:align>
@@ -785,9 +785,9 @@
             <wp:positionV relativeFrom="paragraph">
               <wp:posOffset>635</wp:posOffset>
             </wp:positionV>
-            <wp:extent cx="5940425" cy="4455160"/>
+            <wp:extent cx="5940425" cy="4872355"/>
             <wp:effectExtent l="0" t="0" r="0" b="0"/>
-            <wp:wrapTopAndBottom/>
+            <wp:wrapSquare wrapText="largest"/>
             <wp:docPr id="1" name="Image1" descr=""/>
             <wp:cNvGraphicFramePr>
               <a:graphicFrameLocks xmlns:a="http://schemas.openxmlformats.org/drawingml/2006/main" noChangeAspect="1"/>
@@ -810,7 +810,7 @@
                   <pic:spPr bwMode="auto">
                     <a:xfrm>
                       <a:off x="0" y="0"/>
-                      <a:ext cx="5940425" cy="4455160"/>
+                      <a:ext cx="5940425" cy="4872355"/>
                     </a:xfrm>
                     <a:prstGeom prst="rect">
                       <a:avLst/>
@@ -851,7 +851,36 @@
           <w:sz w:val="28"/>
           <w:szCs w:val="28"/>
         </w:rPr>
-        <w:t>Таким образом, суммарная трудоемкость проекта Е равна 651.38 человеко-часов, среднеквадратичное отклонение CKO = 6.19</w:t>
+        <w:t xml:space="preserve">Таким образом, суммарная трудоемкость проекта Е равна </w:t>
+      </w:r>
+      <w:r>
+        <w:rPr>
+          <w:rFonts w:cs="Times New Roman" w:ascii="Times New Roman" w:hAnsi="Times New Roman"/>
+          <w:color w:val="000000" w:themeColor="text1"/>
+          <w:sz w:val="28"/>
+          <w:szCs w:val="28"/>
+          <w:lang w:val="en-US"/>
+        </w:rPr>
+        <w:t>2159</w:t>
+      </w:r>
+      <w:r>
+        <w:rPr>
+          <w:rFonts w:cs="Times New Roman" w:ascii="Times New Roman" w:hAnsi="Times New Roman"/>
+          <w:color w:val="000000" w:themeColor="text1"/>
+          <w:sz w:val="28"/>
+          <w:szCs w:val="28"/>
+        </w:rPr>
+        <w:t xml:space="preserve"> человеко-часов, среднеквадратичное отклонение CKO = </w:t>
+      </w:r>
+      <w:r>
+        <w:rPr>
+          <w:rFonts w:cs="Times New Roman" w:ascii="Times New Roman" w:hAnsi="Times New Roman"/>
+          <w:color w:val="000000" w:themeColor="text1"/>
+          <w:sz w:val="28"/>
+          <w:szCs w:val="28"/>
+          <w:lang w:val="en-US"/>
+        </w:rPr>
+        <w:t>49.24</w:t>
       </w:r>
     </w:p>
     <w:p>
@@ -893,7 +922,121 @@
           <w:sz w:val="28"/>
           <w:szCs w:val="28"/>
         </w:rPr>
-        <w:t>95 = 651.38 + 2 * 6.19 = 651.38 чел./час. Исходя из статистических данных, полученных путем анализа сайтов по поиску работы и сотрудников, средняя заработная плата каждого сотрудника, необходимого для реализации такого проекта, составляет 30 000 рублей в месяц или 30 000 / 160 = 187.5 рублей в час, где 160 - количество проработанных сотрудником часов в месяц.</w:t>
+        <w:t xml:space="preserve">95 = </w:t>
+      </w:r>
+      <w:r>
+        <w:rPr>
+          <w:rFonts w:cs="Times New Roman" w:ascii="Times New Roman" w:hAnsi="Times New Roman"/>
+          <w:color w:val="000000" w:themeColor="text1"/>
+          <w:sz w:val="28"/>
+          <w:szCs w:val="28"/>
+          <w:lang w:val="en-US"/>
+        </w:rPr>
+        <w:t>2159</w:t>
+      </w:r>
+      <w:r>
+        <w:rPr>
+          <w:rFonts w:cs="Times New Roman" w:ascii="Times New Roman" w:hAnsi="Times New Roman"/>
+          <w:color w:val="000000" w:themeColor="text1"/>
+          <w:sz w:val="28"/>
+          <w:szCs w:val="28"/>
+        </w:rPr>
+        <w:t xml:space="preserve"> + 2 * </w:t>
+      </w:r>
+      <w:r>
+        <w:rPr>
+          <w:rFonts w:cs="Times New Roman" w:ascii="Times New Roman" w:hAnsi="Times New Roman"/>
+          <w:color w:val="000000" w:themeColor="text1"/>
+          <w:sz w:val="28"/>
+          <w:szCs w:val="28"/>
+          <w:lang w:val="en-US"/>
+        </w:rPr>
+        <w:t>49.24</w:t>
+      </w:r>
+      <w:r>
+        <w:rPr>
+          <w:rFonts w:cs="Times New Roman" w:ascii="Times New Roman" w:hAnsi="Times New Roman"/>
+          <w:color w:val="000000" w:themeColor="text1"/>
+          <w:sz w:val="28"/>
+          <w:szCs w:val="28"/>
+        </w:rPr>
+        <w:t xml:space="preserve"> = </w:t>
+      </w:r>
+      <w:r>
+        <w:rPr>
+          <w:rFonts w:cs="Times New Roman" w:ascii="Times New Roman" w:hAnsi="Times New Roman"/>
+          <w:color w:val="000000" w:themeColor="text1"/>
+          <w:sz w:val="28"/>
+          <w:szCs w:val="28"/>
+          <w:lang w:val="en-US"/>
+        </w:rPr>
+        <w:t>2257</w:t>
+      </w:r>
+      <w:r>
+        <w:rPr>
+          <w:rFonts w:cs="Times New Roman" w:ascii="Times New Roman" w:hAnsi="Times New Roman"/>
+          <w:color w:val="000000" w:themeColor="text1"/>
+          <w:sz w:val="28"/>
+          <w:szCs w:val="28"/>
+        </w:rPr>
+        <w:t>.</w:t>
+      </w:r>
+      <w:r>
+        <w:rPr>
+          <w:rFonts w:cs="Times New Roman" w:ascii="Times New Roman" w:hAnsi="Times New Roman"/>
+          <w:color w:val="000000" w:themeColor="text1"/>
+          <w:sz w:val="28"/>
+          <w:szCs w:val="28"/>
+          <w:lang w:val="en-US"/>
+        </w:rPr>
+        <w:t>47</w:t>
+      </w:r>
+      <w:r>
+        <w:rPr>
+          <w:rFonts w:cs="Times New Roman" w:ascii="Times New Roman" w:hAnsi="Times New Roman"/>
+          <w:color w:val="000000" w:themeColor="text1"/>
+          <w:sz w:val="28"/>
+          <w:szCs w:val="28"/>
+        </w:rPr>
+        <w:t xml:space="preserve"> чел./час. Исходя из статистических данных, полученных путем анализа сайтов по поиску работы и сотрудников, средняя заработная плата каждого сотрудника, необходимого для реализации такого проекта, составляет 30 000 рублей в месяц или 30 000 / 160 = </w:t>
+      </w:r>
+      <w:r>
+        <w:rPr>
+          <w:rFonts w:cs="Times New Roman" w:ascii="Times New Roman" w:hAnsi="Times New Roman"/>
+          <w:color w:val="000000" w:themeColor="text1"/>
+          <w:sz w:val="28"/>
+          <w:szCs w:val="28"/>
+          <w:lang w:val="en-US"/>
+        </w:rPr>
+        <w:t>156.25</w:t>
+      </w:r>
+      <w:r>
+        <w:rPr>
+          <w:rFonts w:cs="Times New Roman" w:ascii="Times New Roman" w:hAnsi="Times New Roman"/>
+          <w:color w:val="000000" w:themeColor="text1"/>
+          <w:sz w:val="28"/>
+          <w:szCs w:val="28"/>
+        </w:rPr>
+        <w:t xml:space="preserve"> рублей в час, где </w:t>
+      </w:r>
+      <w:r>
+        <w:rPr>
+          <w:rFonts w:cs="Times New Roman" w:ascii="Times New Roman" w:hAnsi="Times New Roman"/>
+          <w:color w:val="000000" w:themeColor="text1"/>
+          <w:sz w:val="28"/>
+          <w:szCs w:val="28"/>
+          <w:lang w:val="en-US"/>
+        </w:rPr>
+        <w:t>156.25</w:t>
+      </w:r>
+      <w:r>
+        <w:rPr>
+          <w:rFonts w:cs="Times New Roman" w:ascii="Times New Roman" w:hAnsi="Times New Roman"/>
+          <w:color w:val="000000" w:themeColor="text1"/>
+          <w:sz w:val="28"/>
+          <w:szCs w:val="28"/>
+        </w:rPr>
+        <w:t xml:space="preserve"> - количество проработанных сотрудником часов в месяц.</w:t>
       </w:r>
     </w:p>
     <w:p>
@@ -916,7 +1059,102 @@
           <w:sz w:val="28"/>
           <w:szCs w:val="28"/>
         </w:rPr>
-        <w:t>Используем это значение для расчета стоимости разработки такого проекта: 651.38 * 187.5 = 122 133 рублей.</w:t>
+        <w:t xml:space="preserve">Используем это значение для расчета стоимости разработки такого проекта: </w:t>
+      </w:r>
+      <w:r>
+        <w:rPr>
+          <w:rFonts w:cs="Times New Roman" w:ascii="Times New Roman" w:hAnsi="Times New Roman"/>
+          <w:color w:val="000000" w:themeColor="text1"/>
+          <w:sz w:val="28"/>
+          <w:szCs w:val="28"/>
+          <w:lang w:val="en-US"/>
+        </w:rPr>
+        <w:t>2257</w:t>
+      </w:r>
+      <w:r>
+        <w:rPr>
+          <w:rFonts w:cs="Times New Roman" w:ascii="Times New Roman" w:hAnsi="Times New Roman"/>
+          <w:color w:val="000000" w:themeColor="text1"/>
+          <w:sz w:val="28"/>
+          <w:szCs w:val="28"/>
+        </w:rPr>
+        <w:t>.</w:t>
+      </w:r>
+      <w:r>
+        <w:rPr>
+          <w:rFonts w:cs="Times New Roman" w:ascii="Times New Roman" w:hAnsi="Times New Roman"/>
+          <w:color w:val="000000" w:themeColor="text1"/>
+          <w:sz w:val="28"/>
+          <w:szCs w:val="28"/>
+          <w:lang w:val="en-US"/>
+        </w:rPr>
+        <w:t>47</w:t>
+      </w:r>
+      <w:r>
+        <w:rPr>
+          <w:rFonts w:cs="Times New Roman" w:ascii="Times New Roman" w:hAnsi="Times New Roman"/>
+          <w:color w:val="000000" w:themeColor="text1"/>
+          <w:sz w:val="28"/>
+          <w:szCs w:val="28"/>
+        </w:rPr>
+        <w:t xml:space="preserve"> * </w:t>
+      </w:r>
+      <w:r>
+        <w:rPr>
+          <w:rFonts w:cs="Times New Roman" w:ascii="Times New Roman" w:hAnsi="Times New Roman"/>
+          <w:color w:val="000000" w:themeColor="text1"/>
+          <w:sz w:val="28"/>
+          <w:szCs w:val="28"/>
+          <w:lang w:val="en-US"/>
+        </w:rPr>
+        <w:t>156.25</w:t>
+      </w:r>
+      <w:r>
+        <w:rPr>
+          <w:rFonts w:cs="Times New Roman" w:ascii="Times New Roman" w:hAnsi="Times New Roman"/>
+          <w:color w:val="000000" w:themeColor="text1"/>
+          <w:sz w:val="28"/>
+          <w:szCs w:val="28"/>
+        </w:rPr>
+        <w:t xml:space="preserve"> = </w:t>
+      </w:r>
+      <w:r>
+        <w:rPr>
+          <w:rFonts w:cs="Times New Roman" w:ascii="Times New Roman" w:hAnsi="Times New Roman"/>
+          <w:color w:val="000000" w:themeColor="text1"/>
+          <w:sz w:val="28"/>
+          <w:szCs w:val="28"/>
+          <w:lang w:val="en-US"/>
+        </w:rPr>
+        <w:t>352</w:t>
+      </w:r>
+      <w:r>
+        <w:rPr>
+          <w:rFonts w:cs="Times New Roman" w:ascii="Times New Roman" w:hAnsi="Times New Roman"/>
+          <w:color w:val="000000" w:themeColor="text1"/>
+          <w:sz w:val="28"/>
+          <w:szCs w:val="28"/>
+        </w:rPr>
+        <w:t xml:space="preserve"> </w:t>
+      </w:r>
+      <w:r>
+        <w:rPr>
+          <w:rFonts w:cs="Times New Roman" w:ascii="Times New Roman" w:hAnsi="Times New Roman"/>
+          <w:color w:val="000000" w:themeColor="text1"/>
+          <w:sz w:val="28"/>
+          <w:szCs w:val="28"/>
+          <w:lang w:val="en-US"/>
+        </w:rPr>
+        <w:t>730</w:t>
+      </w:r>
+      <w:r>
+        <w:rPr>
+          <w:rFonts w:cs="Times New Roman" w:ascii="Times New Roman" w:hAnsi="Times New Roman"/>
+          <w:color w:val="000000" w:themeColor="text1"/>
+          <w:sz w:val="28"/>
+          <w:szCs w:val="28"/>
+        </w:rPr>
+        <w:t xml:space="preserve"> рублей.</w:t>
       </w:r>
     </w:p>
     <w:p>
@@ -939,7 +1177,7 @@
           <w:sz w:val="28"/>
           <w:szCs w:val="28"/>
         </w:rPr>
-        <w:t xml:space="preserve">Необходимо учесть налоги, оплата которых входит в стоимость разработки проекта. Тип нашей организации — ООО. Прибыль нашего проекта не будет исчисляться сотнями миллионов рублей в год, поэтому наша организация будет применять упрощенную систему налогообложения (УСН). Поскольку средняя заработная плата сотрудников превышает МРОТ, размер страховых взносов равен 15% (10% - ПФР, 5% - медицинское страхование). Таким образом, налогообложение составит 122 133 * 0.15 = </w:t>
+        <w:t xml:space="preserve">Необходимо учесть налоги, оплата которых входит в стоимость разработки проекта. Тип нашей организации — ООО. Прибыль нашего проекта не будет исчисляться сотнями миллионов рублей в год, поэтому наша организация будет применять упрощенную систему налогообложения (УСН). Поскольку средняя заработная плата сотрудников превышает МРОТ, размер страховых взносов равен 15% (10% - ПФР, 5% - медицинское страхование). Таким образом, налогообложение составит </w:t>
       </w:r>
       <w:r>
         <w:rPr>
@@ -949,7 +1187,64 @@
           <w:szCs w:val="28"/>
           <w:lang w:val="en-US"/>
         </w:rPr>
-        <w:t>18 320.</w:t>
+        <w:t>352</w:t>
+      </w:r>
+      <w:r>
+        <w:rPr>
+          <w:rFonts w:cs="Times New Roman" w:ascii="Times New Roman" w:hAnsi="Times New Roman"/>
+          <w:color w:val="000000" w:themeColor="text1"/>
+          <w:sz w:val="28"/>
+          <w:szCs w:val="28"/>
+        </w:rPr>
+        <w:t xml:space="preserve"> </w:t>
+      </w:r>
+      <w:r>
+        <w:rPr>
+          <w:rFonts w:cs="Times New Roman" w:ascii="Times New Roman" w:hAnsi="Times New Roman"/>
+          <w:color w:val="000000" w:themeColor="text1"/>
+          <w:sz w:val="28"/>
+          <w:szCs w:val="28"/>
+          <w:lang w:val="en-US"/>
+        </w:rPr>
+        <w:t>730</w:t>
+      </w:r>
+      <w:r>
+        <w:rPr>
+          <w:rFonts w:cs="Times New Roman" w:ascii="Times New Roman" w:hAnsi="Times New Roman"/>
+          <w:color w:val="000000" w:themeColor="text1"/>
+          <w:sz w:val="28"/>
+          <w:szCs w:val="28"/>
+        </w:rPr>
+        <w:t xml:space="preserve"> * 0.15 = </w:t>
+      </w:r>
+      <w:r>
+        <w:rPr>
+          <w:rFonts w:cs="Times New Roman" w:ascii="Times New Roman" w:hAnsi="Times New Roman"/>
+          <w:color w:val="000000" w:themeColor="text1"/>
+          <w:sz w:val="28"/>
+          <w:szCs w:val="28"/>
+        </w:rPr>
+        <w:t>5</w:t>
+      </w:r>
+      <w:r>
+        <w:rPr>
+          <w:rFonts w:cs="Times New Roman" w:ascii="Times New Roman" w:hAnsi="Times New Roman"/>
+          <w:color w:val="000000" w:themeColor="text1"/>
+          <w:sz w:val="28"/>
+          <w:szCs w:val="28"/>
+          <w:lang w:val="en-US"/>
+        </w:rPr>
+        <w:t>2 910</w:t>
+      </w:r>
+      <w:r>
+        <w:rPr>
+          <w:rFonts w:cs="Times New Roman" w:ascii="Times New Roman" w:hAnsi="Times New Roman"/>
+          <w:color w:val="000000" w:themeColor="text1"/>
+          <w:sz w:val="28"/>
+          <w:szCs w:val="28"/>
+          <w:lang w:val="en-US"/>
+        </w:rPr>
+        <w:t>.</w:t>
       </w:r>
     </w:p>
     <w:p>
@@ -970,7 +1265,7 @@
           <w:szCs w:val="28"/>
           <w:lang w:val="ru-RU"/>
         </w:rPr>
-        <w:t xml:space="preserve">Стоимость разработки с учетом налогообложение составит  122 133 + </w:t>
+        <w:t xml:space="preserve">Стоимость разработки с учетом налогообложение составит  </w:t>
       </w:r>
       <w:r>
         <w:rPr>
@@ -980,7 +1275,7 @@
           <w:szCs w:val="28"/>
           <w:lang w:val="en-US"/>
         </w:rPr>
-        <w:t xml:space="preserve">18 320 </w:t>
+        <w:t>352</w:t>
       </w:r>
       <w:r>
         <w:rPr>
@@ -990,7 +1285,87 @@
           <w:szCs w:val="28"/>
           <w:lang w:val="ru-RU"/>
         </w:rPr>
-        <w:t>= 140 453 рублей.</w:t>
+        <w:t xml:space="preserve"> </w:t>
+      </w:r>
+      <w:r>
+        <w:rPr>
+          <w:rFonts w:cs="Times New Roman" w:ascii="Times New Roman" w:hAnsi="Times New Roman"/>
+          <w:color w:val="000000" w:themeColor="text1"/>
+          <w:sz w:val="28"/>
+          <w:szCs w:val="28"/>
+          <w:lang w:val="en-US"/>
+        </w:rPr>
+        <w:t>730</w:t>
+      </w:r>
+      <w:r>
+        <w:rPr>
+          <w:rFonts w:cs="Times New Roman" w:ascii="Times New Roman" w:hAnsi="Times New Roman"/>
+          <w:color w:val="000000" w:themeColor="text1"/>
+          <w:sz w:val="28"/>
+          <w:szCs w:val="28"/>
+          <w:lang w:val="ru-RU"/>
+        </w:rPr>
+        <w:t xml:space="preserve"> + </w:t>
+      </w:r>
+      <w:r>
+        <w:rPr>
+          <w:rFonts w:cs="Times New Roman" w:ascii="Times New Roman" w:hAnsi="Times New Roman"/>
+          <w:color w:val="000000" w:themeColor="text1"/>
+          <w:sz w:val="28"/>
+          <w:szCs w:val="28"/>
+          <w:lang w:val="ru-RU"/>
+        </w:rPr>
+        <w:t>5</w:t>
+      </w:r>
+      <w:r>
+        <w:rPr>
+          <w:rFonts w:cs="Times New Roman" w:ascii="Times New Roman" w:hAnsi="Times New Roman"/>
+          <w:color w:val="000000" w:themeColor="text1"/>
+          <w:sz w:val="28"/>
+          <w:szCs w:val="28"/>
+          <w:lang w:val="en-US"/>
+        </w:rPr>
+        <w:t>2 910</w:t>
+      </w:r>
+      <w:r>
+        <w:rPr>
+          <w:rFonts w:cs="Times New Roman" w:ascii="Times New Roman" w:hAnsi="Times New Roman"/>
+          <w:color w:val="000000" w:themeColor="text1"/>
+          <w:sz w:val="28"/>
+          <w:szCs w:val="28"/>
+          <w:lang w:val="en-US"/>
+        </w:rPr>
+        <w:t xml:space="preserve"> </w:t>
+      </w:r>
+      <w:r>
+        <w:rPr>
+          <w:rFonts w:cs="Times New Roman" w:ascii="Times New Roman" w:hAnsi="Times New Roman"/>
+          <w:color w:val="000000" w:themeColor="text1"/>
+          <w:sz w:val="28"/>
+          <w:szCs w:val="28"/>
+          <w:lang w:val="ru-RU"/>
+        </w:rPr>
+        <w:t xml:space="preserve">= </w:t>
+      </w:r>
+      <w:r>
+        <w:rPr>
+          <w:rFonts w:cs="Times New Roman" w:ascii="Times New Roman" w:hAnsi="Times New Roman"/>
+          <w:color w:val="000000" w:themeColor="text1"/>
+          <w:sz w:val="28"/>
+          <w:szCs w:val="28"/>
+          <w:lang w:val="en-US"/>
+        </w:rPr>
+        <w:t>405 640</w:t>
+      </w:r>
+      <w:r>
+        <w:rPr>
+          <w:rFonts w:cs="Times New Roman" w:ascii="Times New Roman" w:hAnsi="Times New Roman"/>
+          <w:color w:val="000000" w:themeColor="text1"/>
+          <w:sz w:val="28"/>
+          <w:szCs w:val="28"/>
+          <w:lang w:val="ru-RU"/>
+        </w:rPr>
+        <w:t xml:space="preserve"> рублей.</w:t>
       </w:r>
     </w:p>
     <w:p>
@@ -7164,25 +7539,7 @@
           <w:sz w:val="28"/>
           <w:szCs w:val="28"/>
         </w:rPr>
-        <w:t xml:space="preserve">Перейдем к рассмотрению факторов масштаба, которые представлены в таблице </w:t>
-      </w:r>
-      <w:r>
-        <w:rPr>
-          <w:rFonts w:cs="Times New Roman" w:ascii="Times New Roman" w:hAnsi="Times New Roman"/>
-          <w:color w:val="000000" w:themeColor="text1"/>
-          <w:sz w:val="28"/>
-          <w:szCs w:val="28"/>
-        </w:rPr>
-        <w:t>ниже</w:t>
-      </w:r>
-      <w:r>
-        <w:rPr>
-          <w:rFonts w:cs="Times New Roman" w:ascii="Times New Roman" w:hAnsi="Times New Roman"/>
-          <w:color w:val="000000" w:themeColor="text1"/>
-          <w:sz w:val="28"/>
-          <w:szCs w:val="28"/>
-        </w:rPr>
-        <w:t>.</w:t>
+        <w:t>Перейдем к рассмотрению факторов масштаба, которые представлены в таблице ниже.</w:t>
       </w:r>
     </w:p>
     <w:p>
@@ -7780,25 +8137,7 @@
           <w:sz w:val="28"/>
           <w:szCs w:val="28"/>
         </w:rPr>
-        <w:t xml:space="preserve">Следующим этапом рассмотрим множители трудоемкости, представление в таблице </w:t>
-      </w:r>
-      <w:r>
-        <w:rPr>
-          <w:rFonts w:cs="Times New Roman" w:ascii="Times New Roman" w:hAnsi="Times New Roman"/>
-          <w:color w:val="000000" w:themeColor="text1"/>
-          <w:sz w:val="28"/>
-          <w:szCs w:val="28"/>
-        </w:rPr>
-        <w:t>ниже</w:t>
-      </w:r>
-      <w:r>
-        <w:rPr>
-          <w:rFonts w:cs="Times New Roman" w:ascii="Times New Roman" w:hAnsi="Times New Roman"/>
-          <w:color w:val="000000" w:themeColor="text1"/>
-          <w:sz w:val="28"/>
-          <w:szCs w:val="28"/>
-        </w:rPr>
-        <w:t>.</w:t>
+        <w:t>Следующим этапом рассмотрим множители трудоемкости, представление в таблице ниже.</w:t>
       </w:r>
     </w:p>
     <w:p>
@@ -8792,7 +9131,17 @@
           <w:sz w:val="28"/>
           <w:szCs w:val="28"/>
         </w:rPr>
-        <w:t>Таким образом получаем трудоемкость проекта в человеко-месяцах: PM = 2,94 * 4 ^ (0.9934) * 0.96197 = 2.913</w:t>
+        <w:t xml:space="preserve">Таким образом получаем трудоемкость проекта в человеко-месяцах: PM = 2,94 * 4 ^ (0.9934) * 0.96197 = </w:t>
+      </w:r>
+      <w:r>
+        <w:rPr>
+          <w:rFonts w:cs="Times New Roman" w:ascii="Times New Roman" w:hAnsi="Times New Roman"/>
+          <w:color w:val="000000" w:themeColor="text1"/>
+          <w:sz w:val="28"/>
+          <w:szCs w:val="28"/>
+          <w:lang w:val="en-US"/>
+        </w:rPr>
+        <w:t>11.21</w:t>
       </w:r>
     </w:p>
     <w:p>
@@ -8846,7 +9195,45 @@
           <w:sz w:val="28"/>
           <w:szCs w:val="28"/>
         </w:rPr>
-        <w:t>Стоимость разработки проекта: 30 000 * 2.913 = 87 390 рублей.</w:t>
+        <w:t xml:space="preserve">Стоимость разработки проекта: 30 000 * </w:t>
+      </w:r>
+      <w:r>
+        <w:rPr>
+          <w:rFonts w:cs="Times New Roman" w:ascii="Times New Roman" w:hAnsi="Times New Roman"/>
+          <w:color w:val="000000" w:themeColor="text1"/>
+          <w:sz w:val="28"/>
+          <w:szCs w:val="28"/>
+          <w:lang w:val="en-US"/>
+        </w:rPr>
+        <w:t>11.65</w:t>
+      </w:r>
+      <w:r>
+        <w:rPr>
+          <w:rFonts w:cs="Times New Roman" w:ascii="Times New Roman" w:hAnsi="Times New Roman"/>
+          <w:color w:val="000000" w:themeColor="text1"/>
+          <w:sz w:val="28"/>
+          <w:szCs w:val="28"/>
+        </w:rPr>
+        <w:t xml:space="preserve"> = </w:t>
+      </w:r>
+      <w:r>
+        <w:rPr>
+          <w:rFonts w:cs="Times New Roman" w:ascii="Times New Roman" w:hAnsi="Times New Roman"/>
+          <w:color w:val="000000" w:themeColor="text1"/>
+          <w:sz w:val="28"/>
+          <w:szCs w:val="28"/>
+          <w:lang w:val="en-US"/>
+        </w:rPr>
+        <w:t>349 587</w:t>
+      </w:r>
+      <w:r>
+        <w:rPr>
+          <w:rFonts w:cs="Times New Roman" w:ascii="Times New Roman" w:hAnsi="Times New Roman"/>
+          <w:color w:val="000000" w:themeColor="text1"/>
+          <w:sz w:val="28"/>
+          <w:szCs w:val="28"/>
+        </w:rPr>
+        <w:t xml:space="preserve"> рублей.</w:t>
       </w:r>
     </w:p>
     <w:p>
@@ -8869,17 +9256,45 @@
           <w:sz w:val="28"/>
           <w:szCs w:val="28"/>
         </w:rPr>
-        <w:t xml:space="preserve">Необходимо учесть налоги, оплата которых входит в стоимость разработки проекта. Тип нашей организации — ООО. Прибыль нашего проекта не будет исчисляться сотнями миллионов рублей в год, поэтому наша организация будет применять упрощенную систему налогообложения (УСН). Поскольку средняя заработная плата сотрудников превышает МРОТ, размер страховых взносов равен 15% (10% - ПФР, 5% - медицинское страхование). Таким образом, налогообложение составит 87 390 * 0.15 = </w:t>
-      </w:r>
-      <w:r>
-        <w:rPr>
-          <w:rFonts w:cs="Times New Roman" w:ascii="Times New Roman" w:hAnsi="Times New Roman"/>
-          <w:color w:val="000000" w:themeColor="text1"/>
-          <w:sz w:val="28"/>
-          <w:szCs w:val="28"/>
-          <w:lang w:val="ru-RU"/>
-        </w:rPr>
-        <w:t>13 108 рублей</w:t>
+        <w:t xml:space="preserve">Необходимо учесть налоги, оплата которых входит в стоимость разработки проекта. Тип нашей организации — ООО. Прибыль нашего проекта не будет исчисляться сотнями миллионов рублей в год, поэтому наша организация будет применять упрощенную систему налогообложения (УСН). Поскольку средняя заработная плата сотрудников превышает МРОТ, размер страховых взносов равен 15% (10% - ПФР, 5% - медицинское страхование). Таким образом, налогообложение составит </w:t>
+      </w:r>
+      <w:r>
+        <w:rPr>
+          <w:rFonts w:cs="Times New Roman" w:ascii="Times New Roman" w:hAnsi="Times New Roman"/>
+          <w:color w:val="000000" w:themeColor="text1"/>
+          <w:sz w:val="28"/>
+          <w:szCs w:val="28"/>
+          <w:lang w:val="en-US"/>
+        </w:rPr>
+        <w:t>349 587</w:t>
+      </w:r>
+      <w:r>
+        <w:rPr>
+          <w:rFonts w:cs="Times New Roman" w:ascii="Times New Roman" w:hAnsi="Times New Roman"/>
+          <w:color w:val="000000" w:themeColor="text1"/>
+          <w:sz w:val="28"/>
+          <w:szCs w:val="28"/>
+        </w:rPr>
+        <w:t xml:space="preserve"> * 0.15 = </w:t>
+      </w:r>
+      <w:r>
+        <w:rPr>
+          <w:rFonts w:cs="Times New Roman" w:ascii="Times New Roman" w:hAnsi="Times New Roman"/>
+          <w:color w:val="000000" w:themeColor="text1"/>
+          <w:sz w:val="28"/>
+          <w:szCs w:val="28"/>
+        </w:rPr>
+        <w:t>5</w:t>
+      </w:r>
+      <w:r>
+        <w:rPr>
+          <w:rFonts w:cs="Times New Roman" w:ascii="Times New Roman" w:hAnsi="Times New Roman"/>
+          <w:color w:val="000000" w:themeColor="text1"/>
+          <w:sz w:val="28"/>
+          <w:szCs w:val="28"/>
+          <w:lang w:val="en-US"/>
+        </w:rPr>
+        <w:t>2 438</w:t>
       </w:r>
       <w:r>
         <w:rPr>
@@ -8917,7 +9332,7 @@
           <w:szCs w:val="28"/>
           <w:lang w:val="ru-RU"/>
         </w:rPr>
-        <w:t>Стоимость разработки с учетом налогообложение составит  87 390 + 13 108</w:t>
+        <w:t xml:space="preserve">Стоимость разработки с учетом налогообложение составит  </w:t>
       </w:r>
       <w:r>
         <w:rPr>
@@ -8927,6 +9342,36 @@
           <w:szCs w:val="28"/>
           <w:lang w:val="en-US"/>
         </w:rPr>
+        <w:t>349 587</w:t>
+      </w:r>
+      <w:r>
+        <w:rPr>
+          <w:rFonts w:cs="Times New Roman" w:ascii="Times New Roman" w:hAnsi="Times New Roman"/>
+          <w:color w:val="000000" w:themeColor="text1"/>
+          <w:sz w:val="28"/>
+          <w:szCs w:val="28"/>
+          <w:lang w:val="ru-RU"/>
+        </w:rPr>
+        <w:t xml:space="preserve"> + </w:t>
+      </w:r>
+      <w:r>
+        <w:rPr>
+          <w:rFonts w:cs="Times New Roman" w:ascii="Times New Roman" w:hAnsi="Times New Roman"/>
+          <w:color w:val="000000" w:themeColor="text1"/>
+          <w:sz w:val="28"/>
+          <w:szCs w:val="28"/>
+          <w:lang w:val="en-US"/>
+        </w:rPr>
+        <w:t>52 438</w:t>
+      </w:r>
+      <w:r>
+        <w:rPr>
+          <w:rFonts w:cs="Times New Roman" w:ascii="Times New Roman" w:hAnsi="Times New Roman"/>
+          <w:color w:val="000000" w:themeColor="text1"/>
+          <w:sz w:val="28"/>
+          <w:szCs w:val="28"/>
+          <w:lang w:val="en-US"/>
+        </w:rPr>
         <w:t xml:space="preserve"> </w:t>
       </w:r>
       <w:r>
@@ -8937,7 +9382,27 @@
           <w:szCs w:val="28"/>
           <w:lang w:val="ru-RU"/>
         </w:rPr>
-        <w:t>= 100 498 рублей.</w:t>
+        <w:t xml:space="preserve">= </w:t>
+      </w:r>
+      <w:r>
+        <w:rPr>
+          <w:rFonts w:cs="Times New Roman" w:ascii="Times New Roman" w:hAnsi="Times New Roman"/>
+          <w:color w:val="000000" w:themeColor="text1"/>
+          <w:sz w:val="28"/>
+          <w:szCs w:val="28"/>
+          <w:lang w:val="en-US"/>
+        </w:rPr>
+        <w:t>402 025</w:t>
+      </w:r>
+      <w:r>
+        <w:rPr>
+          <w:rFonts w:cs="Times New Roman" w:ascii="Times New Roman" w:hAnsi="Times New Roman"/>
+          <w:color w:val="000000" w:themeColor="text1"/>
+          <w:sz w:val="28"/>
+          <w:szCs w:val="28"/>
+          <w:lang w:val="ru-RU"/>
+        </w:rPr>
+        <w:t xml:space="preserve"> рублей.</w:t>
       </w:r>
     </w:p>
     <w:p>
@@ -9077,7 +9542,7 @@
           <w:sz w:val="28"/>
           <w:szCs w:val="28"/>
         </w:rPr>
-        <w:t xml:space="preserve"> в результате была получена сумма 174 895 рублей. При расчете по методу C</w:t>
+        <w:t xml:space="preserve"> в результате была получена сумма </w:t>
       </w:r>
       <w:r>
         <w:rPr>
@@ -9087,6 +9552,25 @@
           <w:szCs w:val="28"/>
           <w:lang w:val="en-US"/>
         </w:rPr>
+        <w:t>405 640</w:t>
+      </w:r>
+      <w:r>
+        <w:rPr>
+          <w:rFonts w:cs="Times New Roman" w:ascii="Times New Roman" w:hAnsi="Times New Roman"/>
+          <w:color w:val="000000" w:themeColor="text1"/>
+          <w:sz w:val="28"/>
+          <w:szCs w:val="28"/>
+        </w:rPr>
+        <w:t xml:space="preserve"> рублей. При расчете по методу C</w:t>
+      </w:r>
+      <w:r>
+        <w:rPr>
+          <w:rFonts w:cs="Times New Roman" w:ascii="Times New Roman" w:hAnsi="Times New Roman"/>
+          <w:color w:val="000000" w:themeColor="text1"/>
+          <w:sz w:val="28"/>
+          <w:szCs w:val="28"/>
+          <w:lang w:val="en-US"/>
+        </w:rPr>
         <w:t>OCOMA</w:t>
       </w:r>
       <w:r>
@@ -9115,7 +9599,26 @@
           <w:sz w:val="28"/>
           <w:szCs w:val="28"/>
         </w:rPr>
-        <w:t xml:space="preserve"> в результате была получена сумма 125 142 рублей. </w:t>
+        <w:t xml:space="preserve"> в результате была получена сумма </w:t>
+      </w:r>
+      <w:r>
+        <w:rPr>
+          <w:rFonts w:cs="Times New Roman" w:ascii="Times New Roman" w:hAnsi="Times New Roman"/>
+          <w:color w:val="000000" w:themeColor="text1"/>
+          <w:sz w:val="28"/>
+          <w:szCs w:val="28"/>
+          <w:lang w:val="en-US"/>
+        </w:rPr>
+        <w:t>402 025</w:t>
+      </w:r>
+      <w:r>
+        <w:rPr>
+          <w:rFonts w:cs="Times New Roman" w:ascii="Times New Roman" w:hAnsi="Times New Roman"/>
+          <w:color w:val="000000" w:themeColor="text1"/>
+          <w:sz w:val="28"/>
+          <w:szCs w:val="28"/>
+        </w:rPr>
+        <w:t xml:space="preserve"> рублей.</w:t>
       </w:r>
     </w:p>
     <w:p>
@@ -9264,7 +9767,16 @@
           <w:sz w:val="28"/>
           <w:szCs w:val="28"/>
         </w:rPr>
-        <w:t>Разница в результатах расчетов по разным методам небольшая (не превышает 50 000 рублей), значит мы правильно рассчитали стоимость продукта.</w:t>
+        <w:t>Результаты двух методов приблизительно равны</w:t>
+      </w:r>
+      <w:r>
+        <w:rPr>
+          <w:rFonts w:cs="Times New Roman" w:ascii="Times New Roman" w:hAnsi="Times New Roman"/>
+          <w:color w:val="000000" w:themeColor="text1"/>
+          <w:sz w:val="28"/>
+          <w:szCs w:val="28"/>
+        </w:rPr>
+        <w:t>, значит мы правильно рассчитали стоимость продукта.</w:t>
       </w:r>
     </w:p>
     <w:p>
@@ -9291,7 +9803,66 @@
           <w:sz w:val="28"/>
           <w:szCs w:val="28"/>
         </w:rPr>
-        <w:t>Исходя из произведенных расчетов можно сделать вывод, что стоимость программного продукта примерно равна 150 000 рублей.</w:t>
+        <w:t xml:space="preserve">Исходя из произведенных расчетов можно сделать вывод, что стоимость программного продукта примерно равна </w:t>
+      </w:r>
+      <w:r>
+        <w:rPr>
+          <w:rFonts w:cs="Times New Roman" w:ascii="Times New Roman" w:hAnsi="Times New Roman"/>
+          <w:color w:val="000000" w:themeColor="text1"/>
+          <w:sz w:val="28"/>
+          <w:szCs w:val="28"/>
+          <w:lang w:val="en-US"/>
+        </w:rPr>
+        <w:t>40</w:t>
+      </w:r>
+      <w:r>
+        <w:rPr>
+          <w:rFonts w:cs="Times New Roman" w:ascii="Times New Roman" w:hAnsi="Times New Roman"/>
+          <w:color w:val="000000" w:themeColor="text1"/>
+          <w:sz w:val="28"/>
+          <w:szCs w:val="28"/>
+          <w:lang w:val="ru-RU"/>
+        </w:rPr>
+        <w:t>4</w:t>
+      </w:r>
+      <w:r>
+        <w:rPr>
+          <w:rFonts w:cs="Times New Roman" w:ascii="Times New Roman" w:hAnsi="Times New Roman"/>
+          <w:color w:val="000000" w:themeColor="text1"/>
+          <w:sz w:val="28"/>
+          <w:szCs w:val="28"/>
+          <w:lang w:val="en-US"/>
+        </w:rPr>
+        <w:t xml:space="preserve"> </w:t>
+      </w:r>
+      <w:r>
+        <w:rPr>
+          <w:rFonts w:cs="Times New Roman" w:ascii="Times New Roman" w:hAnsi="Times New Roman"/>
+          <w:color w:val="000000" w:themeColor="text1"/>
+          <w:sz w:val="28"/>
+          <w:szCs w:val="28"/>
+          <w:lang w:val="ru-RU"/>
+        </w:rPr>
+        <w:t>00</w:t>
+      </w:r>
+      <w:r>
+        <w:rPr>
+          <w:rFonts w:cs="Times New Roman" w:ascii="Times New Roman" w:hAnsi="Times New Roman"/>
+          <w:color w:val="000000" w:themeColor="text1"/>
+          <w:sz w:val="28"/>
+          <w:szCs w:val="28"/>
+          <w:lang w:val="en-US"/>
+        </w:rPr>
+        <w:t>0</w:t>
+      </w:r>
+      <w:r>
+        <w:rPr>
+          <w:rFonts w:cs="Times New Roman" w:ascii="Times New Roman" w:hAnsi="Times New Roman"/>
+          <w:color w:val="000000" w:themeColor="text1"/>
+          <w:sz w:val="28"/>
+          <w:szCs w:val="28"/>
+        </w:rPr>
+        <w:t xml:space="preserve"> рублей.</w:t>
       </w:r>
     </w:p>
     <w:sectPr>
@@ -9316,7 +9887,7 @@
         <w:docPartGallery w:val="Page Numbers (Top of Page)"/>
         <w:docPartUnique w:val="true"/>
       </w:docPartObj>
-      <w:id w:val="1467745708"/>
+      <w:id w:val="1550592891"/>
     </w:sdtPr>
     <w:sdtContent>
       <w:p>
@@ -9339,7 +9910,7 @@
         </w:r>
         <w:r>
           <w:rPr/>
-          <w:t>9</w:t>
+          <w:t>7</w:t>
         </w:r>
         <w:r>
           <w:rPr/>

--- a/Экономика/Расчет себестоимости.docx
+++ b/Экономика/Расчет себестоимости.docx
@@ -777,7 +777,7 @@
       </w:pPr>
       <w:r>
         <w:drawing>
-          <wp:anchor behindDoc="0" distT="0" distB="0" distL="0" distR="0" simplePos="0" locked="0" layoutInCell="0" allowOverlap="1" relativeHeight="17">
+          <wp:anchor behindDoc="0" distT="0" distB="0" distL="0" distR="0" simplePos="0" locked="0" layoutInCell="0" allowOverlap="1" relativeHeight="2">
             <wp:simplePos x="0" y="0"/>
             <wp:positionH relativeFrom="column">
               <wp:align>center</wp:align>
@@ -1027,7 +1027,7 @@
           <w:szCs w:val="28"/>
           <w:lang w:val="en-US"/>
         </w:rPr>
-        <w:t>156.25</w:t>
+        <w:t>160</w:t>
       </w:r>
       <w:r>
         <w:rPr>
@@ -1215,16 +1215,7 @@
           <w:sz w:val="28"/>
           <w:szCs w:val="28"/>
         </w:rPr>
-        <w:t xml:space="preserve"> * 0.15 = </w:t>
-      </w:r>
-      <w:r>
-        <w:rPr>
-          <w:rFonts w:cs="Times New Roman" w:ascii="Times New Roman" w:hAnsi="Times New Roman"/>
-          <w:color w:val="000000" w:themeColor="text1"/>
-          <w:sz w:val="28"/>
-          <w:szCs w:val="28"/>
-        </w:rPr>
-        <w:t>5</w:t>
+        <w:t xml:space="preserve"> * 0.15 = 5</w:t>
       </w:r>
       <w:r>
         <w:rPr>
@@ -1234,17 +1225,7 @@
           <w:szCs w:val="28"/>
           <w:lang w:val="en-US"/>
         </w:rPr>
-        <w:t>2 910</w:t>
-      </w:r>
-      <w:r>
-        <w:rPr>
-          <w:rFonts w:cs="Times New Roman" w:ascii="Times New Roman" w:hAnsi="Times New Roman"/>
-          <w:color w:val="000000" w:themeColor="text1"/>
-          <w:sz w:val="28"/>
-          <w:szCs w:val="28"/>
-          <w:lang w:val="en-US"/>
-        </w:rPr>
-        <w:t>.</w:t>
+        <w:t>2 910.</w:t>
       </w:r>
     </w:p>
     <w:p>
@@ -1305,17 +1286,7 @@
           <w:szCs w:val="28"/>
           <w:lang w:val="ru-RU"/>
         </w:rPr>
-        <w:t xml:space="preserve"> + </w:t>
-      </w:r>
-      <w:r>
-        <w:rPr>
-          <w:rFonts w:cs="Times New Roman" w:ascii="Times New Roman" w:hAnsi="Times New Roman"/>
-          <w:color w:val="000000" w:themeColor="text1"/>
-          <w:sz w:val="28"/>
-          <w:szCs w:val="28"/>
-          <w:lang w:val="ru-RU"/>
-        </w:rPr>
-        <w:t>5</w:t>
+        <w:t xml:space="preserve"> + 5</w:t>
       </w:r>
       <w:r>
         <w:rPr>
@@ -1325,17 +1296,7 @@
           <w:szCs w:val="28"/>
           <w:lang w:val="en-US"/>
         </w:rPr>
-        <w:t>2 910</w:t>
-      </w:r>
-      <w:r>
-        <w:rPr>
-          <w:rFonts w:cs="Times New Roman" w:ascii="Times New Roman" w:hAnsi="Times New Roman"/>
-          <w:color w:val="000000" w:themeColor="text1"/>
-          <w:sz w:val="28"/>
-          <w:szCs w:val="28"/>
-          <w:lang w:val="en-US"/>
-        </w:rPr>
-        <w:t xml:space="preserve"> </w:t>
+        <w:t xml:space="preserve">2 910 </w:t>
       </w:r>
       <w:r>
         <w:rPr>
@@ -9275,16 +9236,7 @@
           <w:sz w:val="28"/>
           <w:szCs w:val="28"/>
         </w:rPr>
-        <w:t xml:space="preserve"> * 0.15 = </w:t>
-      </w:r>
-      <w:r>
-        <w:rPr>
-          <w:rFonts w:cs="Times New Roman" w:ascii="Times New Roman" w:hAnsi="Times New Roman"/>
-          <w:color w:val="000000" w:themeColor="text1"/>
-          <w:sz w:val="28"/>
-          <w:szCs w:val="28"/>
-        </w:rPr>
-        <w:t>5</w:t>
+        <w:t xml:space="preserve"> * 0.15 = 5</w:t>
       </w:r>
       <w:r>
         <w:rPr>
@@ -9294,17 +9246,7 @@
           <w:szCs w:val="28"/>
           <w:lang w:val="en-US"/>
         </w:rPr>
-        <w:t>2 438</w:t>
-      </w:r>
-      <w:r>
-        <w:rPr>
-          <w:rFonts w:cs="Times New Roman" w:ascii="Times New Roman" w:hAnsi="Times New Roman"/>
-          <w:color w:val="000000" w:themeColor="text1"/>
-          <w:sz w:val="28"/>
-          <w:szCs w:val="28"/>
-          <w:lang w:val="en-US"/>
-        </w:rPr>
-        <w:t>.</w:t>
+        <w:t>2 438.</w:t>
       </w:r>
     </w:p>
     <w:p>
@@ -9362,17 +9304,7 @@
           <w:szCs w:val="28"/>
           <w:lang w:val="en-US"/>
         </w:rPr>
-        <w:t>52 438</w:t>
-      </w:r>
-      <w:r>
-        <w:rPr>
-          <w:rFonts w:cs="Times New Roman" w:ascii="Times New Roman" w:hAnsi="Times New Roman"/>
-          <w:color w:val="000000" w:themeColor="text1"/>
-          <w:sz w:val="28"/>
-          <w:szCs w:val="28"/>
-          <w:lang w:val="en-US"/>
-        </w:rPr>
-        <w:t xml:space="preserve"> </w:t>
+        <w:t xml:space="preserve">52 438 </w:t>
       </w:r>
       <w:r>
         <w:rPr>
@@ -9767,16 +9699,7 @@
           <w:sz w:val="28"/>
           <w:szCs w:val="28"/>
         </w:rPr>
-        <w:t>Результаты двух методов приблизительно равны</w:t>
-      </w:r>
-      <w:r>
-        <w:rPr>
-          <w:rFonts w:cs="Times New Roman" w:ascii="Times New Roman" w:hAnsi="Times New Roman"/>
-          <w:color w:val="000000" w:themeColor="text1"/>
-          <w:sz w:val="28"/>
-          <w:szCs w:val="28"/>
-        </w:rPr>
-        <w:t>, значит мы правильно рассчитали стоимость продукта.</w:t>
+        <w:t>Результаты двух методов приблизительно равны, значит мы правильно рассчитали стоимость продукта.</w:t>
       </w:r>
     </w:p>
     <w:p>
@@ -9887,7 +9810,7 @@
         <w:docPartGallery w:val="Page Numbers (Top of Page)"/>
         <w:docPartUnique w:val="true"/>
       </w:docPartObj>
-      <w:id w:val="1550592891"/>
+      <w:id w:val="1043288943"/>
     </w:sdtPr>
     <w:sdtContent>
       <w:p>
@@ -9910,7 +9833,7 @@
         </w:r>
         <w:r>
           <w:rPr/>
-          <w:t>7</w:t>
+          <w:t>9</w:t>
         </w:r>
         <w:r>
           <w:rPr/>
